--- a/Docs/Plano de Comunicacao.docx
+++ b/Docs/Plano de Comunicacao.docx
@@ -1746,6 +1746,13 @@
               </w:rPr>
               <w:t>Cadastro</w:t>
             </w:r>
+            <w:r>
+              <w:rPr>
+                <w:color w:val="auto"/>
+                <w:sz w:val="16"/>
+              </w:rPr>
+              <w:t xml:space="preserve"> Cliente</w:t>
+            </w:r>
           </w:p>
         </w:tc>
         <w:tc>
@@ -1779,7 +1786,7 @@
               <w:bottom w:val="single" w:sz="4" w:space="0" w:color="auto"/>
               <w:right w:val="single" w:sz="4" w:space="0" w:color="auto"/>
             </w:tcBorders>
-            <w:shd w:val="clear" w:color="auto" w:fill="FFFFFF" w:themeFill="background1"/>
+            <w:shd w:val="clear" w:color="auto" w:fill="A6A6A6" w:themeFill="background1" w:themeFillShade="A6"/>
           </w:tcPr>
           <w:p>
             <w:pPr>
@@ -2390,7 +2397,7 @@
               <w:bottom w:val="single" w:sz="4" w:space="0" w:color="auto"/>
               <w:right w:val="single" w:sz="4" w:space="0" w:color="auto"/>
             </w:tcBorders>
-            <w:shd w:val="clear" w:color="auto" w:fill="FFFFFF" w:themeFill="background1"/>
+            <w:shd w:val="clear" w:color="auto" w:fill="A6A6A6" w:themeFill="background1" w:themeFillShade="A6"/>
           </w:tcPr>
           <w:p>
             <w:pPr>
@@ -2764,7 +2771,7 @@
                 <w:color w:val="auto"/>
                 <w:sz w:val="16"/>
               </w:rPr>
-              <w:t>Enviar Feedback</w:t>
+              <w:t>Cadastro Produto</w:t>
             </w:r>
           </w:p>
         </w:tc>
@@ -2799,7 +2806,7 @@
               <w:bottom w:val="single" w:sz="4" w:space="0" w:color="auto"/>
               <w:right w:val="single" w:sz="4" w:space="0" w:color="auto"/>
             </w:tcBorders>
-            <w:shd w:val="clear" w:color="auto" w:fill="FFFFFF" w:themeFill="background1"/>
+            <w:shd w:val="clear" w:color="auto" w:fill="A6A6A6" w:themeFill="background1" w:themeFillShade="A6"/>
           </w:tcPr>
           <w:p>
             <w:pPr>
@@ -2965,7 +2972,7 @@
                 <w:color w:val="auto"/>
                 <w:sz w:val="16"/>
               </w:rPr>
-              <w:t>Gerar Relatório de Feedback</w:t>
+              <w:t>Enviar Feedback</w:t>
             </w:r>
           </w:p>
         </w:tc>
@@ -3011,6 +3018,30 @@
                 <w:color w:val="auto"/>
               </w:rPr>
             </w:pPr>
+            <w:bookmarkStart w:id="2" w:name="_GoBack"/>
+            <w:bookmarkEnd w:id="2"/>
+          </w:p>
+        </w:tc>
+        <w:tc>
+          <w:tcPr>
+            <w:tcW w:w="884" w:type="dxa"/>
+            <w:tcBorders>
+              <w:top w:val="single" w:sz="4" w:space="0" w:color="auto"/>
+              <w:left w:val="single" w:sz="4" w:space="0" w:color="auto"/>
+              <w:bottom w:val="single" w:sz="4" w:space="0" w:color="auto"/>
+              <w:right w:val="single" w:sz="4" w:space="0" w:color="auto"/>
+            </w:tcBorders>
+            <w:shd w:val="clear" w:color="auto" w:fill="A6A6A6" w:themeFill="background1" w:themeFillShade="A6"/>
+          </w:tcPr>
+          <w:p>
+            <w:pPr>
+              <w:pStyle w:val="BodyText"/>
+              <w:spacing w:after="240" w:line="276" w:lineRule="auto"/>
+              <w:cnfStyle w:val="000000000000" w:firstRow="0" w:lastRow="0" w:firstColumn="0" w:lastColumn="0" w:oddVBand="0" w:evenVBand="0" w:oddHBand="0" w:evenHBand="0" w:firstRowFirstColumn="0" w:firstRowLastColumn="0" w:lastRowFirstColumn="0" w:lastRowLastColumn="0"/>
+              <w:rPr>
+                <w:color w:val="auto"/>
+              </w:rPr>
+            </w:pPr>
           </w:p>
         </w:tc>
         <w:tc>
@@ -3044,7 +3075,7 @@
               <w:bottom w:val="single" w:sz="4" w:space="0" w:color="auto"/>
               <w:right w:val="single" w:sz="4" w:space="0" w:color="auto"/>
             </w:tcBorders>
-            <w:shd w:val="clear" w:color="auto" w:fill="FFFFFF" w:themeFill="background1"/>
+            <w:shd w:val="clear" w:color="auto" w:fill="92D050"/>
           </w:tcPr>
           <w:p>
             <w:pPr>
@@ -3101,6 +3132,142 @@
             </w:pPr>
           </w:p>
         </w:tc>
+      </w:tr>
+      <w:tr>
+        <w:trPr>
+          <w:cnfStyle w:val="000000100000" w:firstRow="0" w:lastRow="0" w:firstColumn="0" w:lastColumn="0" w:oddVBand="0" w:evenVBand="0" w:oddHBand="1" w:evenHBand="0" w:firstRowFirstColumn="0" w:firstRowLastColumn="0" w:lastRowFirstColumn="0" w:lastRowLastColumn="0"/>
+          <w:trHeight w:val="337"/>
+        </w:trPr>
+        <w:tc>
+          <w:tcPr>
+            <w:cnfStyle w:val="001000000000" w:firstRow="0" w:lastRow="0" w:firstColumn="1" w:lastColumn="0" w:oddVBand="0" w:evenVBand="0" w:oddHBand="0" w:evenHBand="0" w:firstRowFirstColumn="0" w:firstRowLastColumn="0" w:lastRowFirstColumn="0" w:lastRowLastColumn="0"/>
+            <w:tcW w:w="1574" w:type="dxa"/>
+            <w:vMerge/>
+          </w:tcPr>
+          <w:p>
+            <w:pPr>
+              <w:pStyle w:val="BodyText"/>
+              <w:spacing w:after="240" w:line="276" w:lineRule="auto"/>
+              <w:rPr>
+                <w:color w:val="auto"/>
+              </w:rPr>
+            </w:pPr>
+          </w:p>
+        </w:tc>
+        <w:tc>
+          <w:tcPr>
+            <w:tcW w:w="1561" w:type="dxa"/>
+            <w:tcBorders>
+              <w:right w:val="single" w:sz="4" w:space="0" w:color="auto"/>
+            </w:tcBorders>
+          </w:tcPr>
+          <w:p>
+            <w:pPr>
+              <w:pStyle w:val="BodyText"/>
+              <w:spacing w:after="240" w:line="276" w:lineRule="auto"/>
+              <w:cnfStyle w:val="000000100000" w:firstRow="0" w:lastRow="0" w:firstColumn="0" w:lastColumn="0" w:oddVBand="0" w:evenVBand="0" w:oddHBand="1" w:evenHBand="0" w:firstRowFirstColumn="0" w:firstRowLastColumn="0" w:lastRowFirstColumn="0" w:lastRowLastColumn="0"/>
+              <w:rPr>
+                <w:color w:val="auto"/>
+                <w:sz w:val="16"/>
+              </w:rPr>
+            </w:pPr>
+            <w:r>
+              <w:rPr>
+                <w:color w:val="auto"/>
+                <w:sz w:val="16"/>
+              </w:rPr>
+              <w:t>Gerar Relatório de Feedback</w:t>
+            </w:r>
+          </w:p>
+        </w:tc>
+        <w:tc>
+          <w:tcPr>
+            <w:tcW w:w="883" w:type="dxa"/>
+            <w:tcBorders>
+              <w:top w:val="single" w:sz="4" w:space="0" w:color="auto"/>
+              <w:left w:val="single" w:sz="4" w:space="0" w:color="auto"/>
+              <w:bottom w:val="single" w:sz="4" w:space="0" w:color="auto"/>
+              <w:right w:val="single" w:sz="4" w:space="0" w:color="auto"/>
+            </w:tcBorders>
+            <w:shd w:val="clear" w:color="auto" w:fill="FFFFFF" w:themeFill="background1"/>
+          </w:tcPr>
+          <w:p>
+            <w:pPr>
+              <w:pStyle w:val="BodyText"/>
+              <w:spacing w:after="240" w:line="276" w:lineRule="auto"/>
+              <w:cnfStyle w:val="000000100000" w:firstRow="0" w:lastRow="0" w:firstColumn="0" w:lastColumn="0" w:oddVBand="0" w:evenVBand="0" w:oddHBand="1" w:evenHBand="0" w:firstRowFirstColumn="0" w:firstRowLastColumn="0" w:lastRowFirstColumn="0" w:lastRowLastColumn="0"/>
+              <w:rPr>
+                <w:color w:val="auto"/>
+              </w:rPr>
+            </w:pPr>
+          </w:p>
+        </w:tc>
+        <w:tc>
+          <w:tcPr>
+            <w:tcW w:w="884" w:type="dxa"/>
+            <w:tcBorders>
+              <w:top w:val="single" w:sz="4" w:space="0" w:color="auto"/>
+              <w:left w:val="single" w:sz="4" w:space="0" w:color="auto"/>
+              <w:bottom w:val="single" w:sz="4" w:space="0" w:color="auto"/>
+              <w:right w:val="single" w:sz="4" w:space="0" w:color="auto"/>
+            </w:tcBorders>
+            <w:shd w:val="clear" w:color="auto" w:fill="FFFFFF" w:themeFill="background1"/>
+          </w:tcPr>
+          <w:p>
+            <w:pPr>
+              <w:pStyle w:val="BodyText"/>
+              <w:spacing w:after="240" w:line="276" w:lineRule="auto"/>
+              <w:cnfStyle w:val="000000100000" w:firstRow="0" w:lastRow="0" w:firstColumn="0" w:lastColumn="0" w:oddVBand="0" w:evenVBand="0" w:oddHBand="1" w:evenHBand="0" w:firstRowFirstColumn="0" w:firstRowLastColumn="0" w:lastRowFirstColumn="0" w:lastRowLastColumn="0"/>
+              <w:rPr>
+                <w:color w:val="auto"/>
+              </w:rPr>
+            </w:pPr>
+          </w:p>
+        </w:tc>
+        <w:tc>
+          <w:tcPr>
+            <w:tcW w:w="884" w:type="dxa"/>
+            <w:tcBorders>
+              <w:top w:val="single" w:sz="4" w:space="0" w:color="auto"/>
+              <w:left w:val="single" w:sz="4" w:space="0" w:color="auto"/>
+              <w:bottom w:val="single" w:sz="4" w:space="0" w:color="auto"/>
+              <w:right w:val="single" w:sz="4" w:space="0" w:color="auto"/>
+            </w:tcBorders>
+            <w:shd w:val="clear" w:color="auto" w:fill="A6A6A6" w:themeFill="background1" w:themeFillShade="A6"/>
+          </w:tcPr>
+          <w:p>
+            <w:pPr>
+              <w:pStyle w:val="BodyText"/>
+              <w:spacing w:after="240" w:line="276" w:lineRule="auto"/>
+              <w:cnfStyle w:val="000000100000" w:firstRow="0" w:lastRow="0" w:firstColumn="0" w:lastColumn="0" w:oddVBand="0" w:evenVBand="0" w:oddHBand="1" w:evenHBand="0" w:firstRowFirstColumn="0" w:firstRowLastColumn="0" w:lastRowFirstColumn="0" w:lastRowLastColumn="0"/>
+              <w:rPr>
+                <w:color w:val="auto"/>
+              </w:rPr>
+            </w:pPr>
+          </w:p>
+        </w:tc>
+        <w:tc>
+          <w:tcPr>
+            <w:tcW w:w="884" w:type="dxa"/>
+            <w:tcBorders>
+              <w:top w:val="single" w:sz="4" w:space="0" w:color="auto"/>
+              <w:left w:val="single" w:sz="4" w:space="0" w:color="auto"/>
+              <w:bottom w:val="single" w:sz="4" w:space="0" w:color="auto"/>
+              <w:right w:val="single" w:sz="4" w:space="0" w:color="auto"/>
+            </w:tcBorders>
+            <w:shd w:val="clear" w:color="auto" w:fill="A6A6A6" w:themeFill="background1" w:themeFillShade="A6"/>
+          </w:tcPr>
+          <w:p>
+            <w:pPr>
+              <w:pStyle w:val="BodyText"/>
+              <w:spacing w:after="240" w:line="276" w:lineRule="auto"/>
+              <w:cnfStyle w:val="000000100000" w:firstRow="0" w:lastRow="0" w:firstColumn="0" w:lastColumn="0" w:oddVBand="0" w:evenVBand="0" w:oddHBand="1" w:evenHBand="0" w:firstRowFirstColumn="0" w:firstRowLastColumn="0" w:lastRowFirstColumn="0" w:lastRowLastColumn="0"/>
+              <w:rPr>
+                <w:color w:val="auto"/>
+              </w:rPr>
+            </w:pPr>
+          </w:p>
+        </w:tc>
         <w:tc>
           <w:tcPr>
             <w:tcW w:w="884" w:type="dxa"/>
@@ -3116,6 +3283,257 @@
             <w:pPr>
               <w:pStyle w:val="BodyText"/>
               <w:spacing w:after="240" w:line="276" w:lineRule="auto"/>
+              <w:cnfStyle w:val="000000100000" w:firstRow="0" w:lastRow="0" w:firstColumn="0" w:lastColumn="0" w:oddVBand="0" w:evenVBand="0" w:oddHBand="1" w:evenHBand="0" w:firstRowFirstColumn="0" w:firstRowLastColumn="0" w:lastRowFirstColumn="0" w:lastRowLastColumn="0"/>
+              <w:rPr>
+                <w:color w:val="auto"/>
+              </w:rPr>
+            </w:pPr>
+          </w:p>
+        </w:tc>
+        <w:tc>
+          <w:tcPr>
+            <w:tcW w:w="884" w:type="dxa"/>
+            <w:tcBorders>
+              <w:top w:val="single" w:sz="4" w:space="0" w:color="auto"/>
+              <w:left w:val="single" w:sz="4" w:space="0" w:color="auto"/>
+              <w:bottom w:val="single" w:sz="4" w:space="0" w:color="auto"/>
+              <w:right w:val="single" w:sz="4" w:space="0" w:color="auto"/>
+            </w:tcBorders>
+            <w:shd w:val="clear" w:color="auto" w:fill="92D050"/>
+          </w:tcPr>
+          <w:p>
+            <w:pPr>
+              <w:pStyle w:val="BodyText"/>
+              <w:spacing w:after="240" w:line="276" w:lineRule="auto"/>
+              <w:cnfStyle w:val="000000100000" w:firstRow="0" w:lastRow="0" w:firstColumn="0" w:lastColumn="0" w:oddVBand="0" w:evenVBand="0" w:oddHBand="1" w:evenHBand="0" w:firstRowFirstColumn="0" w:firstRowLastColumn="0" w:lastRowFirstColumn="0" w:lastRowLastColumn="0"/>
+              <w:rPr>
+                <w:color w:val="auto"/>
+              </w:rPr>
+            </w:pPr>
+          </w:p>
+        </w:tc>
+        <w:tc>
+          <w:tcPr>
+            <w:tcW w:w="884" w:type="dxa"/>
+            <w:tcBorders>
+              <w:top w:val="single" w:sz="4" w:space="0" w:color="auto"/>
+              <w:left w:val="single" w:sz="4" w:space="0" w:color="auto"/>
+              <w:bottom w:val="single" w:sz="4" w:space="0" w:color="auto"/>
+              <w:right w:val="single" w:sz="4" w:space="0" w:color="auto"/>
+            </w:tcBorders>
+            <w:shd w:val="clear" w:color="auto" w:fill="92D050"/>
+          </w:tcPr>
+          <w:p>
+            <w:pPr>
+              <w:pStyle w:val="BodyText"/>
+              <w:spacing w:after="240" w:line="276" w:lineRule="auto"/>
+              <w:cnfStyle w:val="000000100000" w:firstRow="0" w:lastRow="0" w:firstColumn="0" w:lastColumn="0" w:oddVBand="0" w:evenVBand="0" w:oddHBand="1" w:evenHBand="0" w:firstRowFirstColumn="0" w:firstRowLastColumn="0" w:lastRowFirstColumn="0" w:lastRowLastColumn="0"/>
+              <w:rPr>
+                <w:color w:val="auto"/>
+              </w:rPr>
+            </w:pPr>
+          </w:p>
+        </w:tc>
+      </w:tr>
+      <w:tr>
+        <w:trPr>
+          <w:trHeight w:val="225"/>
+        </w:trPr>
+        <w:tc>
+          <w:tcPr>
+            <w:cnfStyle w:val="001000000000" w:firstRow="0" w:lastRow="0" w:firstColumn="1" w:lastColumn="0" w:oddVBand="0" w:evenVBand="0" w:oddHBand="0" w:evenHBand="0" w:firstRowFirstColumn="0" w:firstRowLastColumn="0" w:lastRowFirstColumn="0" w:lastRowLastColumn="0"/>
+            <w:tcW w:w="1574" w:type="dxa"/>
+            <w:vMerge w:val="restart"/>
+          </w:tcPr>
+          <w:p>
+            <w:pPr>
+              <w:pStyle w:val="BodyText"/>
+              <w:spacing w:after="240" w:line="276" w:lineRule="auto"/>
+              <w:rPr>
+                <w:color w:val="auto"/>
+              </w:rPr>
+            </w:pPr>
+            <w:r>
+              <w:rPr>
+                <w:color w:val="auto"/>
+              </w:rPr>
+              <w:t>Nsunda</w:t>
+            </w:r>
+          </w:p>
+        </w:tc>
+        <w:tc>
+          <w:tcPr>
+            <w:tcW w:w="1561" w:type="dxa"/>
+            <w:tcBorders>
+              <w:right w:val="single" w:sz="4" w:space="0" w:color="auto"/>
+            </w:tcBorders>
+          </w:tcPr>
+          <w:p>
+            <w:pPr>
+              <w:pStyle w:val="BodyText"/>
+              <w:spacing w:after="240" w:line="276" w:lineRule="auto"/>
+              <w:cnfStyle w:val="000000000000" w:firstRow="0" w:lastRow="0" w:firstColumn="0" w:lastColumn="0" w:oddVBand="0" w:evenVBand="0" w:oddHBand="0" w:evenHBand="0" w:firstRowFirstColumn="0" w:firstRowLastColumn="0" w:lastRowFirstColumn="0" w:lastRowLastColumn="0"/>
+              <w:rPr>
+                <w:color w:val="auto"/>
+                <w:sz w:val="16"/>
+              </w:rPr>
+            </w:pPr>
+            <w:r>
+              <w:rPr>
+                <w:color w:val="auto"/>
+                <w:sz w:val="16"/>
+              </w:rPr>
+              <w:t>Gerar Relatório de RH</w:t>
+            </w:r>
+          </w:p>
+        </w:tc>
+        <w:tc>
+          <w:tcPr>
+            <w:tcW w:w="883" w:type="dxa"/>
+            <w:tcBorders>
+              <w:top w:val="single" w:sz="4" w:space="0" w:color="auto"/>
+              <w:left w:val="single" w:sz="4" w:space="0" w:color="auto"/>
+              <w:bottom w:val="single" w:sz="4" w:space="0" w:color="auto"/>
+              <w:right w:val="single" w:sz="4" w:space="0" w:color="auto"/>
+            </w:tcBorders>
+            <w:shd w:val="clear" w:color="auto" w:fill="A6A6A6" w:themeFill="background1" w:themeFillShade="A6"/>
+          </w:tcPr>
+          <w:p>
+            <w:pPr>
+              <w:pStyle w:val="BodyText"/>
+              <w:spacing w:after="240" w:line="276" w:lineRule="auto"/>
+              <w:cnfStyle w:val="000000000000" w:firstRow="0" w:lastRow="0" w:firstColumn="0" w:lastColumn="0" w:oddVBand="0" w:evenVBand="0" w:oddHBand="0" w:evenHBand="0" w:firstRowFirstColumn="0" w:firstRowLastColumn="0" w:lastRowFirstColumn="0" w:lastRowLastColumn="0"/>
+              <w:rPr>
+                <w:color w:val="auto"/>
+              </w:rPr>
+            </w:pPr>
+          </w:p>
+        </w:tc>
+        <w:tc>
+          <w:tcPr>
+            <w:tcW w:w="884" w:type="dxa"/>
+            <w:tcBorders>
+              <w:top w:val="single" w:sz="4" w:space="0" w:color="auto"/>
+              <w:left w:val="single" w:sz="4" w:space="0" w:color="auto"/>
+              <w:bottom w:val="single" w:sz="4" w:space="0" w:color="auto"/>
+              <w:right w:val="single" w:sz="4" w:space="0" w:color="auto"/>
+            </w:tcBorders>
+            <w:shd w:val="clear" w:color="auto" w:fill="A6A6A6" w:themeFill="background1" w:themeFillShade="A6"/>
+          </w:tcPr>
+          <w:p>
+            <w:pPr>
+              <w:pStyle w:val="BodyText"/>
+              <w:spacing w:after="240" w:line="276" w:lineRule="auto"/>
+              <w:cnfStyle w:val="000000000000" w:firstRow="0" w:lastRow="0" w:firstColumn="0" w:lastColumn="0" w:oddVBand="0" w:evenVBand="0" w:oddHBand="0" w:evenHBand="0" w:firstRowFirstColumn="0" w:firstRowLastColumn="0" w:lastRowFirstColumn="0" w:lastRowLastColumn="0"/>
+              <w:rPr>
+                <w:color w:val="auto"/>
+              </w:rPr>
+            </w:pPr>
+          </w:p>
+        </w:tc>
+        <w:tc>
+          <w:tcPr>
+            <w:tcW w:w="884" w:type="dxa"/>
+            <w:tcBorders>
+              <w:top w:val="single" w:sz="4" w:space="0" w:color="auto"/>
+              <w:left w:val="single" w:sz="4" w:space="0" w:color="auto"/>
+              <w:bottom w:val="single" w:sz="4" w:space="0" w:color="auto"/>
+              <w:right w:val="single" w:sz="4" w:space="0" w:color="auto"/>
+            </w:tcBorders>
+            <w:shd w:val="clear" w:color="auto" w:fill="FFFFFF" w:themeFill="background1"/>
+          </w:tcPr>
+          <w:p>
+            <w:pPr>
+              <w:pStyle w:val="BodyText"/>
+              <w:spacing w:after="240" w:line="276" w:lineRule="auto"/>
+              <w:cnfStyle w:val="000000000000" w:firstRow="0" w:lastRow="0" w:firstColumn="0" w:lastColumn="0" w:oddVBand="0" w:evenVBand="0" w:oddHBand="0" w:evenHBand="0" w:firstRowFirstColumn="0" w:firstRowLastColumn="0" w:lastRowFirstColumn="0" w:lastRowLastColumn="0"/>
+              <w:rPr>
+                <w:color w:val="auto"/>
+              </w:rPr>
+            </w:pPr>
+          </w:p>
+        </w:tc>
+        <w:tc>
+          <w:tcPr>
+            <w:tcW w:w="884" w:type="dxa"/>
+            <w:tcBorders>
+              <w:top w:val="single" w:sz="4" w:space="0" w:color="auto"/>
+              <w:left w:val="single" w:sz="4" w:space="0" w:color="auto"/>
+              <w:bottom w:val="single" w:sz="4" w:space="0" w:color="auto"/>
+              <w:right w:val="single" w:sz="4" w:space="0" w:color="auto"/>
+            </w:tcBorders>
+            <w:shd w:val="clear" w:color="auto" w:fill="FFFFFF" w:themeFill="background1"/>
+          </w:tcPr>
+          <w:p>
+            <w:pPr>
+              <w:pStyle w:val="BodyText"/>
+              <w:spacing w:after="240" w:line="276" w:lineRule="auto"/>
+              <w:cnfStyle w:val="000000000000" w:firstRow="0" w:lastRow="0" w:firstColumn="0" w:lastColumn="0" w:oddVBand="0" w:evenVBand="0" w:oddHBand="0" w:evenHBand="0" w:firstRowFirstColumn="0" w:firstRowLastColumn="0" w:lastRowFirstColumn="0" w:lastRowLastColumn="0"/>
+              <w:rPr>
+                <w:color w:val="auto"/>
+              </w:rPr>
+            </w:pPr>
+          </w:p>
+        </w:tc>
+        <w:tc>
+          <w:tcPr>
+            <w:tcW w:w="884" w:type="dxa"/>
+            <w:tcBorders>
+              <w:top w:val="single" w:sz="4" w:space="0" w:color="auto"/>
+              <w:left w:val="single" w:sz="4" w:space="0" w:color="auto"/>
+              <w:bottom w:val="single" w:sz="4" w:space="0" w:color="auto"/>
+              <w:right w:val="single" w:sz="4" w:space="0" w:color="auto"/>
+            </w:tcBorders>
+            <w:shd w:val="clear" w:color="auto" w:fill="92D050"/>
+          </w:tcPr>
+          <w:p>
+            <w:pPr>
+              <w:pStyle w:val="BodyText"/>
+              <w:spacing w:after="240" w:line="276" w:lineRule="auto"/>
+              <w:cnfStyle w:val="000000000000" w:firstRow="0" w:lastRow="0" w:firstColumn="0" w:lastColumn="0" w:oddVBand="0" w:evenVBand="0" w:oddHBand="0" w:evenHBand="0" w:firstRowFirstColumn="0" w:firstRowLastColumn="0" w:lastRowFirstColumn="0" w:lastRowLastColumn="0"/>
+              <w:rPr>
+                <w:color w:val="auto"/>
+              </w:rPr>
+            </w:pPr>
+          </w:p>
+        </w:tc>
+        <w:tc>
+          <w:tcPr>
+            <w:tcW w:w="884" w:type="dxa"/>
+            <w:tcBorders>
+              <w:top w:val="single" w:sz="4" w:space="0" w:color="auto"/>
+              <w:left w:val="single" w:sz="4" w:space="0" w:color="auto"/>
+              <w:bottom w:val="single" w:sz="4" w:space="0" w:color="auto"/>
+              <w:right w:val="single" w:sz="4" w:space="0" w:color="auto"/>
+            </w:tcBorders>
+            <w:shd w:val="clear" w:color="auto" w:fill="92D050"/>
+          </w:tcPr>
+          <w:p>
+            <w:pPr>
+              <w:pStyle w:val="BodyText"/>
+              <w:spacing w:after="240" w:line="276" w:lineRule="auto"/>
+              <w:cnfStyle w:val="000000000000" w:firstRow="0" w:lastRow="0" w:firstColumn="0" w:lastColumn="0" w:oddVBand="0" w:evenVBand="0" w:oddHBand="0" w:evenHBand="0" w:firstRowFirstColumn="0" w:firstRowLastColumn="0" w:lastRowFirstColumn="0" w:lastRowLastColumn="0"/>
+              <w:rPr>
+                <w:color w:val="auto"/>
+              </w:rPr>
+            </w:pPr>
+          </w:p>
+        </w:tc>
+        <w:tc>
+          <w:tcPr>
+            <w:tcW w:w="884" w:type="dxa"/>
+            <w:tcBorders>
+              <w:top w:val="single" w:sz="4" w:space="0" w:color="auto"/>
+              <w:left w:val="single" w:sz="4" w:space="0" w:color="auto"/>
+              <w:bottom w:val="single" w:sz="4" w:space="0" w:color="auto"/>
+              <w:right w:val="single" w:sz="4" w:space="0" w:color="auto"/>
+            </w:tcBorders>
+            <w:shd w:val="clear" w:color="auto" w:fill="92D050"/>
+          </w:tcPr>
+          <w:p>
+            <w:pPr>
+              <w:pStyle w:val="BodyText"/>
+              <w:spacing w:after="240" w:line="276" w:lineRule="auto"/>
               <w:cnfStyle w:val="000000000000" w:firstRow="0" w:lastRow="0" w:firstColumn="0" w:lastColumn="0" w:oddVBand="0" w:evenVBand="0" w:oddHBand="0" w:evenHBand="0" w:firstRowFirstColumn="0" w:firstRowLastColumn="0" w:lastRowFirstColumn="0" w:lastRowLastColumn="0"/>
               <w:rPr>
                 <w:color w:val="auto"/>
@@ -3127,7 +3545,7 @@
       <w:tr>
         <w:trPr>
           <w:cnfStyle w:val="000000100000" w:firstRow="0" w:lastRow="0" w:firstColumn="0" w:lastColumn="0" w:oddVBand="0" w:evenVBand="0" w:oddHBand="1" w:evenHBand="0" w:firstRowFirstColumn="0" w:firstRowLastColumn="0" w:lastRowFirstColumn="0" w:lastRowLastColumn="0"/>
-          <w:trHeight w:val="337"/>
+          <w:trHeight w:val="225"/>
         </w:trPr>
         <w:tc>
           <w:tcPr>
@@ -3167,7 +3585,7 @@
                 <w:color w:val="auto"/>
                 <w:sz w:val="16"/>
               </w:rPr>
-              <w:t>Ajuda na equipe</w:t>
+              <w:t>Gerar Relatório de Estoque</w:t>
             </w:r>
           </w:p>
         </w:tc>
@@ -3202,7 +3620,7 @@
               <w:bottom w:val="single" w:sz="4" w:space="0" w:color="auto"/>
               <w:right w:val="single" w:sz="4" w:space="0" w:color="auto"/>
             </w:tcBorders>
-            <w:shd w:val="clear" w:color="auto" w:fill="FFFFFF" w:themeFill="background1"/>
+            <w:shd w:val="clear" w:color="auto" w:fill="A6A6A6" w:themeFill="background1" w:themeFillShade="A6"/>
           </w:tcPr>
           <w:p>
             <w:pPr>
@@ -3246,7 +3664,7 @@
               <w:bottom w:val="single" w:sz="4" w:space="0" w:color="auto"/>
               <w:right w:val="single" w:sz="4" w:space="0" w:color="auto"/>
             </w:tcBorders>
-            <w:shd w:val="clear" w:color="auto" w:fill="A6A6A6" w:themeFill="background1" w:themeFillShade="A6"/>
+            <w:shd w:val="clear" w:color="auto" w:fill="FFFFFF" w:themeFill="background1"/>
           </w:tcPr>
           <w:p>
             <w:pPr>
@@ -3334,22 +3752,16 @@
           <w:tcPr>
             <w:cnfStyle w:val="001000000000" w:firstRow="0" w:lastRow="0" w:firstColumn="1" w:lastColumn="0" w:oddVBand="0" w:evenVBand="0" w:oddHBand="0" w:evenHBand="0" w:firstRowFirstColumn="0" w:firstRowLastColumn="0" w:lastRowFirstColumn="0" w:lastRowLastColumn="0"/>
             <w:tcW w:w="1574" w:type="dxa"/>
-            <w:vMerge w:val="restart"/>
-          </w:tcPr>
-          <w:p>
-            <w:pPr>
-              <w:pStyle w:val="BodyText"/>
-              <w:spacing w:after="240" w:line="276" w:lineRule="auto"/>
-              <w:rPr>
-                <w:color w:val="auto"/>
-              </w:rPr>
-            </w:pPr>
-            <w:r>
-              <w:rPr>
-                <w:color w:val="auto"/>
-              </w:rPr>
-              <w:t>Nsunda</w:t>
-            </w:r>
+            <w:vMerge/>
+          </w:tcPr>
+          <w:p>
+            <w:pPr>
+              <w:pStyle w:val="BodyText"/>
+              <w:spacing w:after="240" w:line="276" w:lineRule="auto"/>
+              <w:rPr>
+                <w:color w:val="auto"/>
+              </w:rPr>
+            </w:pPr>
           </w:p>
         </w:tc>
         <w:tc>
@@ -3374,7 +3786,215 @@
                 <w:color w:val="auto"/>
                 <w:sz w:val="16"/>
               </w:rPr>
-              <w:t>Gerar Relatório de RH</w:t>
+              <w:t>Gerar Relatório de Financeiro</w:t>
+            </w:r>
+          </w:p>
+        </w:tc>
+        <w:tc>
+          <w:tcPr>
+            <w:tcW w:w="883" w:type="dxa"/>
+            <w:tcBorders>
+              <w:top w:val="single" w:sz="4" w:space="0" w:color="auto"/>
+              <w:left w:val="single" w:sz="4" w:space="0" w:color="auto"/>
+              <w:bottom w:val="single" w:sz="4" w:space="0" w:color="auto"/>
+              <w:right w:val="single" w:sz="4" w:space="0" w:color="auto"/>
+            </w:tcBorders>
+            <w:shd w:val="clear" w:color="auto" w:fill="FFFFFF" w:themeFill="background1"/>
+          </w:tcPr>
+          <w:p>
+            <w:pPr>
+              <w:pStyle w:val="BodyText"/>
+              <w:spacing w:after="240" w:line="276" w:lineRule="auto"/>
+              <w:cnfStyle w:val="000000000000" w:firstRow="0" w:lastRow="0" w:firstColumn="0" w:lastColumn="0" w:oddVBand="0" w:evenVBand="0" w:oddHBand="0" w:evenHBand="0" w:firstRowFirstColumn="0" w:firstRowLastColumn="0" w:lastRowFirstColumn="0" w:lastRowLastColumn="0"/>
+              <w:rPr>
+                <w:color w:val="auto"/>
+              </w:rPr>
+            </w:pPr>
+          </w:p>
+        </w:tc>
+        <w:tc>
+          <w:tcPr>
+            <w:tcW w:w="884" w:type="dxa"/>
+            <w:tcBorders>
+              <w:top w:val="single" w:sz="4" w:space="0" w:color="auto"/>
+              <w:left w:val="single" w:sz="4" w:space="0" w:color="auto"/>
+              <w:bottom w:val="single" w:sz="4" w:space="0" w:color="auto"/>
+              <w:right w:val="single" w:sz="4" w:space="0" w:color="auto"/>
+            </w:tcBorders>
+            <w:shd w:val="clear" w:color="auto" w:fill="FFFFFF" w:themeFill="background1"/>
+          </w:tcPr>
+          <w:p>
+            <w:pPr>
+              <w:pStyle w:val="BodyText"/>
+              <w:spacing w:after="240" w:line="276" w:lineRule="auto"/>
+              <w:cnfStyle w:val="000000000000" w:firstRow="0" w:lastRow="0" w:firstColumn="0" w:lastColumn="0" w:oddVBand="0" w:evenVBand="0" w:oddHBand="0" w:evenHBand="0" w:firstRowFirstColumn="0" w:firstRowLastColumn="0" w:lastRowFirstColumn="0" w:lastRowLastColumn="0"/>
+              <w:rPr>
+                <w:color w:val="auto"/>
+              </w:rPr>
+            </w:pPr>
+          </w:p>
+        </w:tc>
+        <w:tc>
+          <w:tcPr>
+            <w:tcW w:w="884" w:type="dxa"/>
+            <w:tcBorders>
+              <w:top w:val="single" w:sz="4" w:space="0" w:color="auto"/>
+              <w:left w:val="single" w:sz="4" w:space="0" w:color="auto"/>
+              <w:bottom w:val="single" w:sz="4" w:space="0" w:color="auto"/>
+              <w:right w:val="single" w:sz="4" w:space="0" w:color="auto"/>
+            </w:tcBorders>
+            <w:shd w:val="clear" w:color="auto" w:fill="A6A6A6" w:themeFill="background1" w:themeFillShade="A6"/>
+          </w:tcPr>
+          <w:p>
+            <w:pPr>
+              <w:pStyle w:val="BodyText"/>
+              <w:spacing w:after="240" w:line="276" w:lineRule="auto"/>
+              <w:cnfStyle w:val="000000000000" w:firstRow="0" w:lastRow="0" w:firstColumn="0" w:lastColumn="0" w:oddVBand="0" w:evenVBand="0" w:oddHBand="0" w:evenHBand="0" w:firstRowFirstColumn="0" w:firstRowLastColumn="0" w:lastRowFirstColumn="0" w:lastRowLastColumn="0"/>
+              <w:rPr>
+                <w:color w:val="auto"/>
+              </w:rPr>
+            </w:pPr>
+          </w:p>
+        </w:tc>
+        <w:tc>
+          <w:tcPr>
+            <w:tcW w:w="884" w:type="dxa"/>
+            <w:tcBorders>
+              <w:top w:val="single" w:sz="4" w:space="0" w:color="auto"/>
+              <w:left w:val="single" w:sz="4" w:space="0" w:color="auto"/>
+              <w:bottom w:val="single" w:sz="4" w:space="0" w:color="auto"/>
+              <w:right w:val="single" w:sz="4" w:space="0" w:color="auto"/>
+            </w:tcBorders>
+            <w:shd w:val="clear" w:color="auto" w:fill="A6A6A6" w:themeFill="background1" w:themeFillShade="A6"/>
+          </w:tcPr>
+          <w:p>
+            <w:pPr>
+              <w:pStyle w:val="BodyText"/>
+              <w:spacing w:after="240" w:line="276" w:lineRule="auto"/>
+              <w:cnfStyle w:val="000000000000" w:firstRow="0" w:lastRow="0" w:firstColumn="0" w:lastColumn="0" w:oddVBand="0" w:evenVBand="0" w:oddHBand="0" w:evenHBand="0" w:firstRowFirstColumn="0" w:firstRowLastColumn="0" w:lastRowFirstColumn="0" w:lastRowLastColumn="0"/>
+              <w:rPr>
+                <w:color w:val="auto"/>
+              </w:rPr>
+            </w:pPr>
+          </w:p>
+        </w:tc>
+        <w:tc>
+          <w:tcPr>
+            <w:tcW w:w="884" w:type="dxa"/>
+            <w:tcBorders>
+              <w:top w:val="single" w:sz="4" w:space="0" w:color="auto"/>
+              <w:left w:val="single" w:sz="4" w:space="0" w:color="auto"/>
+              <w:bottom w:val="single" w:sz="4" w:space="0" w:color="auto"/>
+              <w:right w:val="single" w:sz="4" w:space="0" w:color="auto"/>
+            </w:tcBorders>
+            <w:shd w:val="clear" w:color="auto" w:fill="92D050"/>
+          </w:tcPr>
+          <w:p>
+            <w:pPr>
+              <w:pStyle w:val="BodyText"/>
+              <w:spacing w:after="240" w:line="276" w:lineRule="auto"/>
+              <w:cnfStyle w:val="000000000000" w:firstRow="0" w:lastRow="0" w:firstColumn="0" w:lastColumn="0" w:oddVBand="0" w:evenVBand="0" w:oddHBand="0" w:evenHBand="0" w:firstRowFirstColumn="0" w:firstRowLastColumn="0" w:lastRowFirstColumn="0" w:lastRowLastColumn="0"/>
+              <w:rPr>
+                <w:color w:val="auto"/>
+              </w:rPr>
+            </w:pPr>
+          </w:p>
+        </w:tc>
+        <w:tc>
+          <w:tcPr>
+            <w:tcW w:w="884" w:type="dxa"/>
+            <w:tcBorders>
+              <w:top w:val="single" w:sz="4" w:space="0" w:color="auto"/>
+              <w:left w:val="single" w:sz="4" w:space="0" w:color="auto"/>
+              <w:bottom w:val="single" w:sz="4" w:space="0" w:color="auto"/>
+              <w:right w:val="single" w:sz="4" w:space="0" w:color="auto"/>
+            </w:tcBorders>
+            <w:shd w:val="clear" w:color="auto" w:fill="92D050"/>
+          </w:tcPr>
+          <w:p>
+            <w:pPr>
+              <w:pStyle w:val="BodyText"/>
+              <w:spacing w:after="240" w:line="276" w:lineRule="auto"/>
+              <w:cnfStyle w:val="000000000000" w:firstRow="0" w:lastRow="0" w:firstColumn="0" w:lastColumn="0" w:oddVBand="0" w:evenVBand="0" w:oddHBand="0" w:evenHBand="0" w:firstRowFirstColumn="0" w:firstRowLastColumn="0" w:lastRowFirstColumn="0" w:lastRowLastColumn="0"/>
+              <w:rPr>
+                <w:color w:val="auto"/>
+              </w:rPr>
+            </w:pPr>
+          </w:p>
+        </w:tc>
+        <w:tc>
+          <w:tcPr>
+            <w:tcW w:w="884" w:type="dxa"/>
+            <w:tcBorders>
+              <w:top w:val="single" w:sz="4" w:space="0" w:color="auto"/>
+              <w:left w:val="single" w:sz="4" w:space="0" w:color="auto"/>
+              <w:bottom w:val="single" w:sz="4" w:space="0" w:color="auto"/>
+              <w:right w:val="single" w:sz="4" w:space="0" w:color="auto"/>
+            </w:tcBorders>
+            <w:shd w:val="clear" w:color="auto" w:fill="92D050"/>
+          </w:tcPr>
+          <w:p>
+            <w:pPr>
+              <w:pStyle w:val="BodyText"/>
+              <w:spacing w:after="240" w:line="276" w:lineRule="auto"/>
+              <w:cnfStyle w:val="000000000000" w:firstRow="0" w:lastRow="0" w:firstColumn="0" w:lastColumn="0" w:oddVBand="0" w:evenVBand="0" w:oddHBand="0" w:evenHBand="0" w:firstRowFirstColumn="0" w:firstRowLastColumn="0" w:lastRowFirstColumn="0" w:lastRowLastColumn="0"/>
+              <w:rPr>
+                <w:color w:val="auto"/>
+              </w:rPr>
+            </w:pPr>
+          </w:p>
+        </w:tc>
+      </w:tr>
+      <w:tr>
+        <w:trPr>
+          <w:cnfStyle w:val="000000100000" w:firstRow="0" w:lastRow="0" w:firstColumn="0" w:lastColumn="0" w:oddVBand="0" w:evenVBand="0" w:oddHBand="1" w:evenHBand="0" w:firstRowFirstColumn="0" w:firstRowLastColumn="0" w:lastRowFirstColumn="0" w:lastRowLastColumn="0"/>
+          <w:trHeight w:val="225"/>
+        </w:trPr>
+        <w:tc>
+          <w:tcPr>
+            <w:cnfStyle w:val="001000000000" w:firstRow="0" w:lastRow="0" w:firstColumn="1" w:lastColumn="0" w:oddVBand="0" w:evenVBand="0" w:oddHBand="0" w:evenHBand="0" w:firstRowFirstColumn="0" w:firstRowLastColumn="0" w:lastRowFirstColumn="0" w:lastRowLastColumn="0"/>
+            <w:tcW w:w="1574" w:type="dxa"/>
+            <w:vMerge w:val="restart"/>
+          </w:tcPr>
+          <w:p>
+            <w:pPr>
+              <w:pStyle w:val="BodyText"/>
+              <w:spacing w:after="240" w:line="276" w:lineRule="auto"/>
+              <w:rPr>
+                <w:color w:val="auto"/>
+              </w:rPr>
+            </w:pPr>
+            <w:r>
+              <w:rPr>
+                <w:color w:val="auto"/>
+              </w:rPr>
+              <w:t>Thiago</w:t>
+            </w:r>
+          </w:p>
+        </w:tc>
+        <w:tc>
+          <w:tcPr>
+            <w:tcW w:w="1561" w:type="dxa"/>
+            <w:tcBorders>
+              <w:right w:val="single" w:sz="4" w:space="0" w:color="auto"/>
+            </w:tcBorders>
+          </w:tcPr>
+          <w:p>
+            <w:pPr>
+              <w:pStyle w:val="BodyText"/>
+              <w:spacing w:after="240" w:line="276" w:lineRule="auto"/>
+              <w:cnfStyle w:val="000000100000" w:firstRow="0" w:lastRow="0" w:firstColumn="0" w:lastColumn="0" w:oddVBand="0" w:evenVBand="0" w:oddHBand="1" w:evenHBand="0" w:firstRowFirstColumn="0" w:firstRowLastColumn="0" w:lastRowFirstColumn="0" w:lastRowLastColumn="0"/>
+              <w:rPr>
+                <w:color w:val="auto"/>
+                <w:sz w:val="16"/>
+              </w:rPr>
+            </w:pPr>
+            <w:r>
+              <w:rPr>
+                <w:color w:val="auto"/>
+                <w:sz w:val="16"/>
+              </w:rPr>
+              <w:t>Ordenar Pedidos</w:t>
             </w:r>
           </w:p>
         </w:tc>
@@ -3393,7 +4013,7 @@
             <w:pPr>
               <w:pStyle w:val="BodyText"/>
               <w:spacing w:after="240" w:line="276" w:lineRule="auto"/>
-              <w:cnfStyle w:val="000000000000" w:firstRow="0" w:lastRow="0" w:firstColumn="0" w:lastColumn="0" w:oddVBand="0" w:evenVBand="0" w:oddHBand="0" w:evenHBand="0" w:firstRowFirstColumn="0" w:firstRowLastColumn="0" w:lastRowFirstColumn="0" w:lastRowLastColumn="0"/>
+              <w:cnfStyle w:val="000000100000" w:firstRow="0" w:lastRow="0" w:firstColumn="0" w:lastColumn="0" w:oddVBand="0" w:evenVBand="0" w:oddHBand="1" w:evenHBand="0" w:firstRowFirstColumn="0" w:firstRowLastColumn="0" w:lastRowFirstColumn="0" w:lastRowLastColumn="0"/>
               <w:rPr>
                 <w:color w:val="auto"/>
               </w:rPr>
@@ -3415,7 +4035,7 @@
             <w:pPr>
               <w:pStyle w:val="BodyText"/>
               <w:spacing w:after="240" w:line="276" w:lineRule="auto"/>
-              <w:cnfStyle w:val="000000000000" w:firstRow="0" w:lastRow="0" w:firstColumn="0" w:lastColumn="0" w:oddVBand="0" w:evenVBand="0" w:oddHBand="0" w:evenHBand="0" w:firstRowFirstColumn="0" w:firstRowLastColumn="0" w:lastRowFirstColumn="0" w:lastRowLastColumn="0"/>
+              <w:cnfStyle w:val="000000100000" w:firstRow="0" w:lastRow="0" w:firstColumn="0" w:lastColumn="0" w:oddVBand="0" w:evenVBand="0" w:oddHBand="1" w:evenHBand="0" w:firstRowFirstColumn="0" w:firstRowLastColumn="0" w:lastRowFirstColumn="0" w:lastRowLastColumn="0"/>
               <w:rPr>
                 <w:color w:val="auto"/>
               </w:rPr>
@@ -3437,7 +4057,7 @@
             <w:pPr>
               <w:pStyle w:val="BodyText"/>
               <w:spacing w:after="240" w:line="276" w:lineRule="auto"/>
-              <w:cnfStyle w:val="000000000000" w:firstRow="0" w:lastRow="0" w:firstColumn="0" w:lastColumn="0" w:oddVBand="0" w:evenVBand="0" w:oddHBand="0" w:evenHBand="0" w:firstRowFirstColumn="0" w:firstRowLastColumn="0" w:lastRowFirstColumn="0" w:lastRowLastColumn="0"/>
+              <w:cnfStyle w:val="000000100000" w:firstRow="0" w:lastRow="0" w:firstColumn="0" w:lastColumn="0" w:oddVBand="0" w:evenVBand="0" w:oddHBand="1" w:evenHBand="0" w:firstRowFirstColumn="0" w:firstRowLastColumn="0" w:lastRowFirstColumn="0" w:lastRowLastColumn="0"/>
               <w:rPr>
                 <w:color w:val="auto"/>
               </w:rPr>
@@ -3459,7 +4079,7 @@
             <w:pPr>
               <w:pStyle w:val="BodyText"/>
               <w:spacing w:after="240" w:line="276" w:lineRule="auto"/>
-              <w:cnfStyle w:val="000000000000" w:firstRow="0" w:lastRow="0" w:firstColumn="0" w:lastColumn="0" w:oddVBand="0" w:evenVBand="0" w:oddHBand="0" w:evenHBand="0" w:firstRowFirstColumn="0" w:firstRowLastColumn="0" w:lastRowFirstColumn="0" w:lastRowLastColumn="0"/>
+              <w:cnfStyle w:val="000000100000" w:firstRow="0" w:lastRow="0" w:firstColumn="0" w:lastColumn="0" w:oddVBand="0" w:evenVBand="0" w:oddHBand="1" w:evenHBand="0" w:firstRowFirstColumn="0" w:firstRowLastColumn="0" w:lastRowFirstColumn="0" w:lastRowLastColumn="0"/>
               <w:rPr>
                 <w:color w:val="auto"/>
               </w:rPr>
@@ -3481,7 +4101,7 @@
             <w:pPr>
               <w:pStyle w:val="BodyText"/>
               <w:spacing w:after="240" w:line="276" w:lineRule="auto"/>
-              <w:cnfStyle w:val="000000000000" w:firstRow="0" w:lastRow="0" w:firstColumn="0" w:lastColumn="0" w:oddVBand="0" w:evenVBand="0" w:oddHBand="0" w:evenHBand="0" w:firstRowFirstColumn="0" w:firstRowLastColumn="0" w:lastRowFirstColumn="0" w:lastRowLastColumn="0"/>
+              <w:cnfStyle w:val="000000100000" w:firstRow="0" w:lastRow="0" w:firstColumn="0" w:lastColumn="0" w:oddVBand="0" w:evenVBand="0" w:oddHBand="1" w:evenHBand="0" w:firstRowFirstColumn="0" w:firstRowLastColumn="0" w:lastRowFirstColumn="0" w:lastRowLastColumn="0"/>
               <w:rPr>
                 <w:color w:val="auto"/>
               </w:rPr>
@@ -3503,7 +4123,7 @@
             <w:pPr>
               <w:pStyle w:val="BodyText"/>
               <w:spacing w:after="240" w:line="276" w:lineRule="auto"/>
-              <w:cnfStyle w:val="000000000000" w:firstRow="0" w:lastRow="0" w:firstColumn="0" w:lastColumn="0" w:oddVBand="0" w:evenVBand="0" w:oddHBand="0" w:evenHBand="0" w:firstRowFirstColumn="0" w:firstRowLastColumn="0" w:lastRowFirstColumn="0" w:lastRowLastColumn="0"/>
+              <w:cnfStyle w:val="000000100000" w:firstRow="0" w:lastRow="0" w:firstColumn="0" w:lastColumn="0" w:oddVBand="0" w:evenVBand="0" w:oddHBand="1" w:evenHBand="0" w:firstRowFirstColumn="0" w:firstRowLastColumn="0" w:lastRowFirstColumn="0" w:lastRowLastColumn="0"/>
               <w:rPr>
                 <w:color w:val="auto"/>
               </w:rPr>
@@ -3525,7 +4145,7 @@
             <w:pPr>
               <w:pStyle w:val="BodyText"/>
               <w:spacing w:after="240" w:line="276" w:lineRule="auto"/>
-              <w:cnfStyle w:val="000000000000" w:firstRow="0" w:lastRow="0" w:firstColumn="0" w:lastColumn="0" w:oddVBand="0" w:evenVBand="0" w:oddHBand="0" w:evenHBand="0" w:firstRowFirstColumn="0" w:firstRowLastColumn="0" w:lastRowFirstColumn="0" w:lastRowLastColumn="0"/>
+              <w:cnfStyle w:val="000000100000" w:firstRow="0" w:lastRow="0" w:firstColumn="0" w:lastColumn="0" w:oddVBand="0" w:evenVBand="0" w:oddHBand="1" w:evenHBand="0" w:firstRowFirstColumn="0" w:firstRowLastColumn="0" w:lastRowFirstColumn="0" w:lastRowLastColumn="0"/>
               <w:rPr>
                 <w:color w:val="auto"/>
               </w:rPr>
@@ -3535,7 +4155,6 @@
       </w:tr>
       <w:tr>
         <w:trPr>
-          <w:cnfStyle w:val="000000100000" w:firstRow="0" w:lastRow="0" w:firstColumn="0" w:lastColumn="0" w:oddVBand="0" w:evenVBand="0" w:oddHBand="1" w:evenHBand="0" w:firstRowFirstColumn="0" w:firstRowLastColumn="0" w:lastRowFirstColumn="0" w:lastRowLastColumn="0"/>
           <w:trHeight w:val="225"/>
         </w:trPr>
         <w:tc>
@@ -3565,7 +4184,7 @@
             <w:pPr>
               <w:pStyle w:val="BodyText"/>
               <w:spacing w:after="240" w:line="276" w:lineRule="auto"/>
-              <w:cnfStyle w:val="000000100000" w:firstRow="0" w:lastRow="0" w:firstColumn="0" w:lastColumn="0" w:oddVBand="0" w:evenVBand="0" w:oddHBand="1" w:evenHBand="0" w:firstRowFirstColumn="0" w:firstRowLastColumn="0" w:lastRowFirstColumn="0" w:lastRowLastColumn="0"/>
+              <w:cnfStyle w:val="000000000000" w:firstRow="0" w:lastRow="0" w:firstColumn="0" w:lastColumn="0" w:oddVBand="0" w:evenVBand="0" w:oddHBand="0" w:evenHBand="0" w:firstRowFirstColumn="0" w:firstRowLastColumn="0" w:lastRowFirstColumn="0" w:lastRowLastColumn="0"/>
               <w:rPr>
                 <w:color w:val="auto"/>
                 <w:sz w:val="16"/>
@@ -3576,7 +4195,7 @@
                 <w:color w:val="auto"/>
                 <w:sz w:val="16"/>
               </w:rPr>
-              <w:t>Gerar Relatório de Estoque</w:t>
+              <w:t>API de Estoque</w:t>
             </w:r>
           </w:p>
         </w:tc>
@@ -3595,7 +4214,29 @@
             <w:pPr>
               <w:pStyle w:val="BodyText"/>
               <w:spacing w:after="240" w:line="276" w:lineRule="auto"/>
-              <w:cnfStyle w:val="000000100000" w:firstRow="0" w:lastRow="0" w:firstColumn="0" w:lastColumn="0" w:oddVBand="0" w:evenVBand="0" w:oddHBand="1" w:evenHBand="0" w:firstRowFirstColumn="0" w:firstRowLastColumn="0" w:lastRowFirstColumn="0" w:lastRowLastColumn="0"/>
+              <w:cnfStyle w:val="000000000000" w:firstRow="0" w:lastRow="0" w:firstColumn="0" w:lastColumn="0" w:oddVBand="0" w:evenVBand="0" w:oddHBand="0" w:evenHBand="0" w:firstRowFirstColumn="0" w:firstRowLastColumn="0" w:lastRowFirstColumn="0" w:lastRowLastColumn="0"/>
+              <w:rPr>
+                <w:color w:val="auto"/>
+              </w:rPr>
+            </w:pPr>
+          </w:p>
+        </w:tc>
+        <w:tc>
+          <w:tcPr>
+            <w:tcW w:w="884" w:type="dxa"/>
+            <w:tcBorders>
+              <w:top w:val="single" w:sz="4" w:space="0" w:color="auto"/>
+              <w:left w:val="single" w:sz="4" w:space="0" w:color="auto"/>
+              <w:bottom w:val="single" w:sz="4" w:space="0" w:color="auto"/>
+              <w:right w:val="single" w:sz="4" w:space="0" w:color="auto"/>
+            </w:tcBorders>
+            <w:shd w:val="clear" w:color="auto" w:fill="FFFFFF" w:themeFill="background1"/>
+          </w:tcPr>
+          <w:p>
+            <w:pPr>
+              <w:pStyle w:val="BodyText"/>
+              <w:spacing w:after="240" w:line="276" w:lineRule="auto"/>
+              <w:cnfStyle w:val="000000000000" w:firstRow="0" w:lastRow="0" w:firstColumn="0" w:lastColumn="0" w:oddVBand="0" w:evenVBand="0" w:oddHBand="0" w:evenHBand="0" w:firstRowFirstColumn="0" w:firstRowLastColumn="0" w:lastRowFirstColumn="0" w:lastRowLastColumn="0"/>
               <w:rPr>
                 <w:color w:val="auto"/>
               </w:rPr>
@@ -3617,6 +4258,186 @@
             <w:pPr>
               <w:pStyle w:val="BodyText"/>
               <w:spacing w:after="240" w:line="276" w:lineRule="auto"/>
+              <w:cnfStyle w:val="000000000000" w:firstRow="0" w:lastRow="0" w:firstColumn="0" w:lastColumn="0" w:oddVBand="0" w:evenVBand="0" w:oddHBand="0" w:evenHBand="0" w:firstRowFirstColumn="0" w:firstRowLastColumn="0" w:lastRowFirstColumn="0" w:lastRowLastColumn="0"/>
+              <w:rPr>
+                <w:color w:val="auto"/>
+              </w:rPr>
+            </w:pPr>
+          </w:p>
+        </w:tc>
+        <w:tc>
+          <w:tcPr>
+            <w:tcW w:w="884" w:type="dxa"/>
+            <w:tcBorders>
+              <w:top w:val="single" w:sz="4" w:space="0" w:color="auto"/>
+              <w:left w:val="single" w:sz="4" w:space="0" w:color="auto"/>
+              <w:bottom w:val="single" w:sz="4" w:space="0" w:color="auto"/>
+              <w:right w:val="single" w:sz="4" w:space="0" w:color="auto"/>
+            </w:tcBorders>
+            <w:shd w:val="clear" w:color="auto" w:fill="FFFFFF" w:themeFill="background1"/>
+          </w:tcPr>
+          <w:p>
+            <w:pPr>
+              <w:pStyle w:val="BodyText"/>
+              <w:spacing w:after="240" w:line="276" w:lineRule="auto"/>
+              <w:cnfStyle w:val="000000000000" w:firstRow="0" w:lastRow="0" w:firstColumn="0" w:lastColumn="0" w:oddVBand="0" w:evenVBand="0" w:oddHBand="0" w:evenHBand="0" w:firstRowFirstColumn="0" w:firstRowLastColumn="0" w:lastRowFirstColumn="0" w:lastRowLastColumn="0"/>
+              <w:rPr>
+                <w:color w:val="auto"/>
+              </w:rPr>
+            </w:pPr>
+          </w:p>
+        </w:tc>
+        <w:tc>
+          <w:tcPr>
+            <w:tcW w:w="884" w:type="dxa"/>
+            <w:tcBorders>
+              <w:top w:val="single" w:sz="4" w:space="0" w:color="auto"/>
+              <w:left w:val="single" w:sz="4" w:space="0" w:color="auto"/>
+              <w:bottom w:val="single" w:sz="4" w:space="0" w:color="auto"/>
+              <w:right w:val="single" w:sz="4" w:space="0" w:color="auto"/>
+            </w:tcBorders>
+            <w:shd w:val="clear" w:color="auto" w:fill="92D050"/>
+          </w:tcPr>
+          <w:p>
+            <w:pPr>
+              <w:pStyle w:val="BodyText"/>
+              <w:spacing w:after="240" w:line="276" w:lineRule="auto"/>
+              <w:cnfStyle w:val="000000000000" w:firstRow="0" w:lastRow="0" w:firstColumn="0" w:lastColumn="0" w:oddVBand="0" w:evenVBand="0" w:oddHBand="0" w:evenHBand="0" w:firstRowFirstColumn="0" w:firstRowLastColumn="0" w:lastRowFirstColumn="0" w:lastRowLastColumn="0"/>
+              <w:rPr>
+                <w:color w:val="auto"/>
+              </w:rPr>
+            </w:pPr>
+          </w:p>
+        </w:tc>
+        <w:tc>
+          <w:tcPr>
+            <w:tcW w:w="884" w:type="dxa"/>
+            <w:tcBorders>
+              <w:top w:val="single" w:sz="4" w:space="0" w:color="auto"/>
+              <w:left w:val="single" w:sz="4" w:space="0" w:color="auto"/>
+              <w:bottom w:val="single" w:sz="4" w:space="0" w:color="auto"/>
+              <w:right w:val="single" w:sz="4" w:space="0" w:color="auto"/>
+            </w:tcBorders>
+            <w:shd w:val="clear" w:color="auto" w:fill="92D050"/>
+          </w:tcPr>
+          <w:p>
+            <w:pPr>
+              <w:pStyle w:val="BodyText"/>
+              <w:spacing w:after="240" w:line="276" w:lineRule="auto"/>
+              <w:cnfStyle w:val="000000000000" w:firstRow="0" w:lastRow="0" w:firstColumn="0" w:lastColumn="0" w:oddVBand="0" w:evenVBand="0" w:oddHBand="0" w:evenHBand="0" w:firstRowFirstColumn="0" w:firstRowLastColumn="0" w:lastRowFirstColumn="0" w:lastRowLastColumn="0"/>
+              <w:rPr>
+                <w:color w:val="auto"/>
+              </w:rPr>
+            </w:pPr>
+          </w:p>
+        </w:tc>
+        <w:tc>
+          <w:tcPr>
+            <w:tcW w:w="884" w:type="dxa"/>
+            <w:tcBorders>
+              <w:top w:val="single" w:sz="4" w:space="0" w:color="auto"/>
+              <w:left w:val="single" w:sz="4" w:space="0" w:color="auto"/>
+              <w:bottom w:val="single" w:sz="4" w:space="0" w:color="auto"/>
+              <w:right w:val="single" w:sz="4" w:space="0" w:color="auto"/>
+            </w:tcBorders>
+            <w:shd w:val="clear" w:color="auto" w:fill="92D050"/>
+          </w:tcPr>
+          <w:p>
+            <w:pPr>
+              <w:pStyle w:val="BodyText"/>
+              <w:spacing w:after="240" w:line="276" w:lineRule="auto"/>
+              <w:cnfStyle w:val="000000000000" w:firstRow="0" w:lastRow="0" w:firstColumn="0" w:lastColumn="0" w:oddVBand="0" w:evenVBand="0" w:oddHBand="0" w:evenHBand="0" w:firstRowFirstColumn="0" w:firstRowLastColumn="0" w:lastRowFirstColumn="0" w:lastRowLastColumn="0"/>
+              <w:rPr>
+                <w:color w:val="auto"/>
+              </w:rPr>
+            </w:pPr>
+          </w:p>
+        </w:tc>
+      </w:tr>
+      <w:tr>
+        <w:trPr>
+          <w:cnfStyle w:val="000000100000" w:firstRow="0" w:lastRow="0" w:firstColumn="0" w:lastColumn="0" w:oddVBand="0" w:evenVBand="0" w:oddHBand="1" w:evenHBand="0" w:firstRowFirstColumn="0" w:firstRowLastColumn="0" w:lastRowFirstColumn="0" w:lastRowLastColumn="0"/>
+          <w:trHeight w:val="225"/>
+        </w:trPr>
+        <w:tc>
+          <w:tcPr>
+            <w:cnfStyle w:val="001000000000" w:firstRow="0" w:lastRow="0" w:firstColumn="1" w:lastColumn="0" w:oddVBand="0" w:evenVBand="0" w:oddHBand="0" w:evenHBand="0" w:firstRowFirstColumn="0" w:firstRowLastColumn="0" w:lastRowFirstColumn="0" w:lastRowLastColumn="0"/>
+            <w:tcW w:w="1574" w:type="dxa"/>
+            <w:vMerge/>
+          </w:tcPr>
+          <w:p>
+            <w:pPr>
+              <w:pStyle w:val="BodyText"/>
+              <w:spacing w:after="240" w:line="276" w:lineRule="auto"/>
+              <w:rPr>
+                <w:color w:val="auto"/>
+              </w:rPr>
+            </w:pPr>
+          </w:p>
+        </w:tc>
+        <w:tc>
+          <w:tcPr>
+            <w:tcW w:w="1561" w:type="dxa"/>
+            <w:tcBorders>
+              <w:right w:val="single" w:sz="4" w:space="0" w:color="auto"/>
+            </w:tcBorders>
+          </w:tcPr>
+          <w:p>
+            <w:pPr>
+              <w:pStyle w:val="BodyText"/>
+              <w:spacing w:after="240" w:line="276" w:lineRule="auto"/>
+              <w:cnfStyle w:val="000000100000" w:firstRow="0" w:lastRow="0" w:firstColumn="0" w:lastColumn="0" w:oddVBand="0" w:evenVBand="0" w:oddHBand="1" w:evenHBand="0" w:firstRowFirstColumn="0" w:firstRowLastColumn="0" w:lastRowFirstColumn="0" w:lastRowLastColumn="0"/>
+              <w:rPr>
+                <w:color w:val="auto"/>
+                <w:sz w:val="16"/>
+              </w:rPr>
+            </w:pPr>
+            <w:r>
+              <w:rPr>
+                <w:color w:val="auto"/>
+                <w:sz w:val="16"/>
+              </w:rPr>
+              <w:t>API de Pagamento</w:t>
+            </w:r>
+          </w:p>
+        </w:tc>
+        <w:tc>
+          <w:tcPr>
+            <w:tcW w:w="883" w:type="dxa"/>
+            <w:tcBorders>
+              <w:top w:val="single" w:sz="4" w:space="0" w:color="auto"/>
+              <w:left w:val="single" w:sz="4" w:space="0" w:color="auto"/>
+              <w:bottom w:val="single" w:sz="4" w:space="0" w:color="auto"/>
+              <w:right w:val="single" w:sz="4" w:space="0" w:color="auto"/>
+            </w:tcBorders>
+            <w:shd w:val="clear" w:color="auto" w:fill="FFFFFF" w:themeFill="background1"/>
+          </w:tcPr>
+          <w:p>
+            <w:pPr>
+              <w:pStyle w:val="BodyText"/>
+              <w:spacing w:after="240" w:line="276" w:lineRule="auto"/>
+              <w:cnfStyle w:val="000000100000" w:firstRow="0" w:lastRow="0" w:firstColumn="0" w:lastColumn="0" w:oddVBand="0" w:evenVBand="0" w:oddHBand="1" w:evenHBand="0" w:firstRowFirstColumn="0" w:firstRowLastColumn="0" w:lastRowFirstColumn="0" w:lastRowLastColumn="0"/>
+              <w:rPr>
+                <w:color w:val="auto"/>
+              </w:rPr>
+            </w:pPr>
+          </w:p>
+        </w:tc>
+        <w:tc>
+          <w:tcPr>
+            <w:tcW w:w="884" w:type="dxa"/>
+            <w:tcBorders>
+              <w:top w:val="single" w:sz="4" w:space="0" w:color="auto"/>
+              <w:left w:val="single" w:sz="4" w:space="0" w:color="auto"/>
+              <w:bottom w:val="single" w:sz="4" w:space="0" w:color="auto"/>
+              <w:right w:val="single" w:sz="4" w:space="0" w:color="auto"/>
+            </w:tcBorders>
+            <w:shd w:val="clear" w:color="auto" w:fill="FFFFFF" w:themeFill="background1"/>
+          </w:tcPr>
+          <w:p>
+            <w:pPr>
+              <w:pStyle w:val="BodyText"/>
+              <w:spacing w:after="240" w:line="276" w:lineRule="auto"/>
               <w:cnfStyle w:val="000000100000" w:firstRow="0" w:lastRow="0" w:firstColumn="0" w:lastColumn="0" w:oddVBand="0" w:evenVBand="0" w:oddHBand="1" w:evenHBand="0" w:firstRowFirstColumn="0" w:firstRowLastColumn="0" w:lastRowFirstColumn="0" w:lastRowLastColumn="0"/>
               <w:rPr>
                 <w:color w:val="auto"/>
@@ -3655,7 +4476,7 @@
               <w:bottom w:val="single" w:sz="4" w:space="0" w:color="auto"/>
               <w:right w:val="single" w:sz="4" w:space="0" w:color="auto"/>
             </w:tcBorders>
-            <w:shd w:val="clear" w:color="auto" w:fill="FFFFFF" w:themeFill="background1"/>
+            <w:shd w:val="clear" w:color="auto" w:fill="A6A6A6" w:themeFill="background1" w:themeFillShade="A6"/>
           </w:tcPr>
           <w:p>
             <w:pPr>
@@ -3735,818 +4556,6 @@
           </w:p>
         </w:tc>
       </w:tr>
-      <w:tr>
-        <w:trPr>
-          <w:trHeight w:val="225"/>
-        </w:trPr>
-        <w:tc>
-          <w:tcPr>
-            <w:cnfStyle w:val="001000000000" w:firstRow="0" w:lastRow="0" w:firstColumn="1" w:lastColumn="0" w:oddVBand="0" w:evenVBand="0" w:oddHBand="0" w:evenHBand="0" w:firstRowFirstColumn="0" w:firstRowLastColumn="0" w:lastRowFirstColumn="0" w:lastRowLastColumn="0"/>
-            <w:tcW w:w="1574" w:type="dxa"/>
-            <w:vMerge/>
-          </w:tcPr>
-          <w:p>
-            <w:pPr>
-              <w:pStyle w:val="BodyText"/>
-              <w:spacing w:after="240" w:line="276" w:lineRule="auto"/>
-              <w:rPr>
-                <w:color w:val="auto"/>
-              </w:rPr>
-            </w:pPr>
-          </w:p>
-        </w:tc>
-        <w:tc>
-          <w:tcPr>
-            <w:tcW w:w="1561" w:type="dxa"/>
-            <w:tcBorders>
-              <w:right w:val="single" w:sz="4" w:space="0" w:color="auto"/>
-            </w:tcBorders>
-          </w:tcPr>
-          <w:p>
-            <w:pPr>
-              <w:pStyle w:val="BodyText"/>
-              <w:spacing w:after="240" w:line="276" w:lineRule="auto"/>
-              <w:cnfStyle w:val="000000000000" w:firstRow="0" w:lastRow="0" w:firstColumn="0" w:lastColumn="0" w:oddVBand="0" w:evenVBand="0" w:oddHBand="0" w:evenHBand="0" w:firstRowFirstColumn="0" w:firstRowLastColumn="0" w:lastRowFirstColumn="0" w:lastRowLastColumn="0"/>
-              <w:rPr>
-                <w:color w:val="auto"/>
-                <w:sz w:val="16"/>
-              </w:rPr>
-            </w:pPr>
-            <w:r>
-              <w:rPr>
-                <w:color w:val="auto"/>
-                <w:sz w:val="16"/>
-              </w:rPr>
-              <w:t>Gerar Relatório de Financeiro</w:t>
-            </w:r>
-          </w:p>
-        </w:tc>
-        <w:tc>
-          <w:tcPr>
-            <w:tcW w:w="883" w:type="dxa"/>
-            <w:tcBorders>
-              <w:top w:val="single" w:sz="4" w:space="0" w:color="auto"/>
-              <w:left w:val="single" w:sz="4" w:space="0" w:color="auto"/>
-              <w:bottom w:val="single" w:sz="4" w:space="0" w:color="auto"/>
-              <w:right w:val="single" w:sz="4" w:space="0" w:color="auto"/>
-            </w:tcBorders>
-            <w:shd w:val="clear" w:color="auto" w:fill="FFFFFF" w:themeFill="background1"/>
-          </w:tcPr>
-          <w:p>
-            <w:pPr>
-              <w:pStyle w:val="BodyText"/>
-              <w:spacing w:after="240" w:line="276" w:lineRule="auto"/>
-              <w:cnfStyle w:val="000000000000" w:firstRow="0" w:lastRow="0" w:firstColumn="0" w:lastColumn="0" w:oddVBand="0" w:evenVBand="0" w:oddHBand="0" w:evenHBand="0" w:firstRowFirstColumn="0" w:firstRowLastColumn="0" w:lastRowFirstColumn="0" w:lastRowLastColumn="0"/>
-              <w:rPr>
-                <w:color w:val="auto"/>
-              </w:rPr>
-            </w:pPr>
-          </w:p>
-        </w:tc>
-        <w:tc>
-          <w:tcPr>
-            <w:tcW w:w="884" w:type="dxa"/>
-            <w:tcBorders>
-              <w:top w:val="single" w:sz="4" w:space="0" w:color="auto"/>
-              <w:left w:val="single" w:sz="4" w:space="0" w:color="auto"/>
-              <w:bottom w:val="single" w:sz="4" w:space="0" w:color="auto"/>
-              <w:right w:val="single" w:sz="4" w:space="0" w:color="auto"/>
-            </w:tcBorders>
-            <w:shd w:val="clear" w:color="auto" w:fill="FFFFFF" w:themeFill="background1"/>
-          </w:tcPr>
-          <w:p>
-            <w:pPr>
-              <w:pStyle w:val="BodyText"/>
-              <w:spacing w:after="240" w:line="276" w:lineRule="auto"/>
-              <w:cnfStyle w:val="000000000000" w:firstRow="0" w:lastRow="0" w:firstColumn="0" w:lastColumn="0" w:oddVBand="0" w:evenVBand="0" w:oddHBand="0" w:evenHBand="0" w:firstRowFirstColumn="0" w:firstRowLastColumn="0" w:lastRowFirstColumn="0" w:lastRowLastColumn="0"/>
-              <w:rPr>
-                <w:color w:val="auto"/>
-              </w:rPr>
-            </w:pPr>
-          </w:p>
-        </w:tc>
-        <w:tc>
-          <w:tcPr>
-            <w:tcW w:w="884" w:type="dxa"/>
-            <w:tcBorders>
-              <w:top w:val="single" w:sz="4" w:space="0" w:color="auto"/>
-              <w:left w:val="single" w:sz="4" w:space="0" w:color="auto"/>
-              <w:bottom w:val="single" w:sz="4" w:space="0" w:color="auto"/>
-              <w:right w:val="single" w:sz="4" w:space="0" w:color="auto"/>
-            </w:tcBorders>
-            <w:shd w:val="clear" w:color="auto" w:fill="A6A6A6" w:themeFill="background1" w:themeFillShade="A6"/>
-          </w:tcPr>
-          <w:p>
-            <w:pPr>
-              <w:pStyle w:val="BodyText"/>
-              <w:spacing w:after="240" w:line="276" w:lineRule="auto"/>
-              <w:cnfStyle w:val="000000000000" w:firstRow="0" w:lastRow="0" w:firstColumn="0" w:lastColumn="0" w:oddVBand="0" w:evenVBand="0" w:oddHBand="0" w:evenHBand="0" w:firstRowFirstColumn="0" w:firstRowLastColumn="0" w:lastRowFirstColumn="0" w:lastRowLastColumn="0"/>
-              <w:rPr>
-                <w:color w:val="auto"/>
-              </w:rPr>
-            </w:pPr>
-          </w:p>
-        </w:tc>
-        <w:tc>
-          <w:tcPr>
-            <w:tcW w:w="884" w:type="dxa"/>
-            <w:tcBorders>
-              <w:top w:val="single" w:sz="4" w:space="0" w:color="auto"/>
-              <w:left w:val="single" w:sz="4" w:space="0" w:color="auto"/>
-              <w:bottom w:val="single" w:sz="4" w:space="0" w:color="auto"/>
-              <w:right w:val="single" w:sz="4" w:space="0" w:color="auto"/>
-            </w:tcBorders>
-            <w:shd w:val="clear" w:color="auto" w:fill="A6A6A6" w:themeFill="background1" w:themeFillShade="A6"/>
-          </w:tcPr>
-          <w:p>
-            <w:pPr>
-              <w:pStyle w:val="BodyText"/>
-              <w:spacing w:after="240" w:line="276" w:lineRule="auto"/>
-              <w:cnfStyle w:val="000000000000" w:firstRow="0" w:lastRow="0" w:firstColumn="0" w:lastColumn="0" w:oddVBand="0" w:evenVBand="0" w:oddHBand="0" w:evenHBand="0" w:firstRowFirstColumn="0" w:firstRowLastColumn="0" w:lastRowFirstColumn="0" w:lastRowLastColumn="0"/>
-              <w:rPr>
-                <w:color w:val="auto"/>
-              </w:rPr>
-            </w:pPr>
-          </w:p>
-        </w:tc>
-        <w:tc>
-          <w:tcPr>
-            <w:tcW w:w="884" w:type="dxa"/>
-            <w:tcBorders>
-              <w:top w:val="single" w:sz="4" w:space="0" w:color="auto"/>
-              <w:left w:val="single" w:sz="4" w:space="0" w:color="auto"/>
-              <w:bottom w:val="single" w:sz="4" w:space="0" w:color="auto"/>
-              <w:right w:val="single" w:sz="4" w:space="0" w:color="auto"/>
-            </w:tcBorders>
-            <w:shd w:val="clear" w:color="auto" w:fill="92D050"/>
-          </w:tcPr>
-          <w:p>
-            <w:pPr>
-              <w:pStyle w:val="BodyText"/>
-              <w:spacing w:after="240" w:line="276" w:lineRule="auto"/>
-              <w:cnfStyle w:val="000000000000" w:firstRow="0" w:lastRow="0" w:firstColumn="0" w:lastColumn="0" w:oddVBand="0" w:evenVBand="0" w:oddHBand="0" w:evenHBand="0" w:firstRowFirstColumn="0" w:firstRowLastColumn="0" w:lastRowFirstColumn="0" w:lastRowLastColumn="0"/>
-              <w:rPr>
-                <w:color w:val="auto"/>
-              </w:rPr>
-            </w:pPr>
-          </w:p>
-        </w:tc>
-        <w:tc>
-          <w:tcPr>
-            <w:tcW w:w="884" w:type="dxa"/>
-            <w:tcBorders>
-              <w:top w:val="single" w:sz="4" w:space="0" w:color="auto"/>
-              <w:left w:val="single" w:sz="4" w:space="0" w:color="auto"/>
-              <w:bottom w:val="single" w:sz="4" w:space="0" w:color="auto"/>
-              <w:right w:val="single" w:sz="4" w:space="0" w:color="auto"/>
-            </w:tcBorders>
-            <w:shd w:val="clear" w:color="auto" w:fill="92D050"/>
-          </w:tcPr>
-          <w:p>
-            <w:pPr>
-              <w:pStyle w:val="BodyText"/>
-              <w:spacing w:after="240" w:line="276" w:lineRule="auto"/>
-              <w:cnfStyle w:val="000000000000" w:firstRow="0" w:lastRow="0" w:firstColumn="0" w:lastColumn="0" w:oddVBand="0" w:evenVBand="0" w:oddHBand="0" w:evenHBand="0" w:firstRowFirstColumn="0" w:firstRowLastColumn="0" w:lastRowFirstColumn="0" w:lastRowLastColumn="0"/>
-              <w:rPr>
-                <w:color w:val="auto"/>
-              </w:rPr>
-            </w:pPr>
-          </w:p>
-        </w:tc>
-        <w:tc>
-          <w:tcPr>
-            <w:tcW w:w="884" w:type="dxa"/>
-            <w:tcBorders>
-              <w:top w:val="single" w:sz="4" w:space="0" w:color="auto"/>
-              <w:left w:val="single" w:sz="4" w:space="0" w:color="auto"/>
-              <w:bottom w:val="single" w:sz="4" w:space="0" w:color="auto"/>
-              <w:right w:val="single" w:sz="4" w:space="0" w:color="auto"/>
-            </w:tcBorders>
-            <w:shd w:val="clear" w:color="auto" w:fill="92D050"/>
-          </w:tcPr>
-          <w:p>
-            <w:pPr>
-              <w:pStyle w:val="BodyText"/>
-              <w:spacing w:after="240" w:line="276" w:lineRule="auto"/>
-              <w:cnfStyle w:val="000000000000" w:firstRow="0" w:lastRow="0" w:firstColumn="0" w:lastColumn="0" w:oddVBand="0" w:evenVBand="0" w:oddHBand="0" w:evenHBand="0" w:firstRowFirstColumn="0" w:firstRowLastColumn="0" w:lastRowFirstColumn="0" w:lastRowLastColumn="0"/>
-              <w:rPr>
-                <w:color w:val="auto"/>
-              </w:rPr>
-            </w:pPr>
-          </w:p>
-        </w:tc>
-      </w:tr>
-      <w:tr>
-        <w:trPr>
-          <w:cnfStyle w:val="000000100000" w:firstRow="0" w:lastRow="0" w:firstColumn="0" w:lastColumn="0" w:oddVBand="0" w:evenVBand="0" w:oddHBand="1" w:evenHBand="0" w:firstRowFirstColumn="0" w:firstRowLastColumn="0" w:lastRowFirstColumn="0" w:lastRowLastColumn="0"/>
-          <w:trHeight w:val="225"/>
-        </w:trPr>
-        <w:tc>
-          <w:tcPr>
-            <w:cnfStyle w:val="001000000000" w:firstRow="0" w:lastRow="0" w:firstColumn="1" w:lastColumn="0" w:oddVBand="0" w:evenVBand="0" w:oddHBand="0" w:evenHBand="0" w:firstRowFirstColumn="0" w:firstRowLastColumn="0" w:lastRowFirstColumn="0" w:lastRowLastColumn="0"/>
-            <w:tcW w:w="1574" w:type="dxa"/>
-            <w:vMerge w:val="restart"/>
-          </w:tcPr>
-          <w:p>
-            <w:pPr>
-              <w:pStyle w:val="BodyText"/>
-              <w:spacing w:after="240" w:line="276" w:lineRule="auto"/>
-              <w:rPr>
-                <w:color w:val="auto"/>
-              </w:rPr>
-            </w:pPr>
-            <w:r>
-              <w:rPr>
-                <w:color w:val="auto"/>
-              </w:rPr>
-              <w:t>Thiago</w:t>
-            </w:r>
-          </w:p>
-        </w:tc>
-        <w:tc>
-          <w:tcPr>
-            <w:tcW w:w="1561" w:type="dxa"/>
-            <w:tcBorders>
-              <w:right w:val="single" w:sz="4" w:space="0" w:color="auto"/>
-            </w:tcBorders>
-          </w:tcPr>
-          <w:p>
-            <w:pPr>
-              <w:pStyle w:val="BodyText"/>
-              <w:spacing w:after="240" w:line="276" w:lineRule="auto"/>
-              <w:cnfStyle w:val="000000100000" w:firstRow="0" w:lastRow="0" w:firstColumn="0" w:lastColumn="0" w:oddVBand="0" w:evenVBand="0" w:oddHBand="1" w:evenHBand="0" w:firstRowFirstColumn="0" w:firstRowLastColumn="0" w:lastRowFirstColumn="0" w:lastRowLastColumn="0"/>
-              <w:rPr>
-                <w:color w:val="auto"/>
-                <w:sz w:val="16"/>
-              </w:rPr>
-            </w:pPr>
-            <w:r>
-              <w:rPr>
-                <w:color w:val="auto"/>
-                <w:sz w:val="16"/>
-              </w:rPr>
-              <w:t>Ordenar Pedidos</w:t>
-            </w:r>
-          </w:p>
-        </w:tc>
-        <w:tc>
-          <w:tcPr>
-            <w:tcW w:w="883" w:type="dxa"/>
-            <w:tcBorders>
-              <w:top w:val="single" w:sz="4" w:space="0" w:color="auto"/>
-              <w:left w:val="single" w:sz="4" w:space="0" w:color="auto"/>
-              <w:bottom w:val="single" w:sz="4" w:space="0" w:color="auto"/>
-              <w:right w:val="single" w:sz="4" w:space="0" w:color="auto"/>
-            </w:tcBorders>
-            <w:shd w:val="clear" w:color="auto" w:fill="A6A6A6" w:themeFill="background1" w:themeFillShade="A6"/>
-          </w:tcPr>
-          <w:p>
-            <w:pPr>
-              <w:pStyle w:val="BodyText"/>
-              <w:spacing w:after="240" w:line="276" w:lineRule="auto"/>
-              <w:cnfStyle w:val="000000100000" w:firstRow="0" w:lastRow="0" w:firstColumn="0" w:lastColumn="0" w:oddVBand="0" w:evenVBand="0" w:oddHBand="1" w:evenHBand="0" w:firstRowFirstColumn="0" w:firstRowLastColumn="0" w:lastRowFirstColumn="0" w:lastRowLastColumn="0"/>
-              <w:rPr>
-                <w:color w:val="auto"/>
-              </w:rPr>
-            </w:pPr>
-          </w:p>
-        </w:tc>
-        <w:tc>
-          <w:tcPr>
-            <w:tcW w:w="884" w:type="dxa"/>
-            <w:tcBorders>
-              <w:top w:val="single" w:sz="4" w:space="0" w:color="auto"/>
-              <w:left w:val="single" w:sz="4" w:space="0" w:color="auto"/>
-              <w:bottom w:val="single" w:sz="4" w:space="0" w:color="auto"/>
-              <w:right w:val="single" w:sz="4" w:space="0" w:color="auto"/>
-            </w:tcBorders>
-            <w:shd w:val="clear" w:color="auto" w:fill="FFFFFF" w:themeFill="background1"/>
-          </w:tcPr>
-          <w:p>
-            <w:pPr>
-              <w:pStyle w:val="BodyText"/>
-              <w:spacing w:after="240" w:line="276" w:lineRule="auto"/>
-              <w:cnfStyle w:val="000000100000" w:firstRow="0" w:lastRow="0" w:firstColumn="0" w:lastColumn="0" w:oddVBand="0" w:evenVBand="0" w:oddHBand="1" w:evenHBand="0" w:firstRowFirstColumn="0" w:firstRowLastColumn="0" w:lastRowFirstColumn="0" w:lastRowLastColumn="0"/>
-              <w:rPr>
-                <w:color w:val="auto"/>
-              </w:rPr>
-            </w:pPr>
-          </w:p>
-        </w:tc>
-        <w:tc>
-          <w:tcPr>
-            <w:tcW w:w="884" w:type="dxa"/>
-            <w:tcBorders>
-              <w:top w:val="single" w:sz="4" w:space="0" w:color="auto"/>
-              <w:left w:val="single" w:sz="4" w:space="0" w:color="auto"/>
-              <w:bottom w:val="single" w:sz="4" w:space="0" w:color="auto"/>
-              <w:right w:val="single" w:sz="4" w:space="0" w:color="auto"/>
-            </w:tcBorders>
-            <w:shd w:val="clear" w:color="auto" w:fill="FFFFFF" w:themeFill="background1"/>
-          </w:tcPr>
-          <w:p>
-            <w:pPr>
-              <w:pStyle w:val="BodyText"/>
-              <w:spacing w:after="240" w:line="276" w:lineRule="auto"/>
-              <w:cnfStyle w:val="000000100000" w:firstRow="0" w:lastRow="0" w:firstColumn="0" w:lastColumn="0" w:oddVBand="0" w:evenVBand="0" w:oddHBand="1" w:evenHBand="0" w:firstRowFirstColumn="0" w:firstRowLastColumn="0" w:lastRowFirstColumn="0" w:lastRowLastColumn="0"/>
-              <w:rPr>
-                <w:color w:val="auto"/>
-              </w:rPr>
-            </w:pPr>
-          </w:p>
-        </w:tc>
-        <w:tc>
-          <w:tcPr>
-            <w:tcW w:w="884" w:type="dxa"/>
-            <w:tcBorders>
-              <w:top w:val="single" w:sz="4" w:space="0" w:color="auto"/>
-              <w:left w:val="single" w:sz="4" w:space="0" w:color="auto"/>
-              <w:bottom w:val="single" w:sz="4" w:space="0" w:color="auto"/>
-              <w:right w:val="single" w:sz="4" w:space="0" w:color="auto"/>
-            </w:tcBorders>
-            <w:shd w:val="clear" w:color="auto" w:fill="FFFFFF" w:themeFill="background1"/>
-          </w:tcPr>
-          <w:p>
-            <w:pPr>
-              <w:pStyle w:val="BodyText"/>
-              <w:spacing w:after="240" w:line="276" w:lineRule="auto"/>
-              <w:cnfStyle w:val="000000100000" w:firstRow="0" w:lastRow="0" w:firstColumn="0" w:lastColumn="0" w:oddVBand="0" w:evenVBand="0" w:oddHBand="1" w:evenHBand="0" w:firstRowFirstColumn="0" w:firstRowLastColumn="0" w:lastRowFirstColumn="0" w:lastRowLastColumn="0"/>
-              <w:rPr>
-                <w:color w:val="auto"/>
-              </w:rPr>
-            </w:pPr>
-          </w:p>
-        </w:tc>
-        <w:tc>
-          <w:tcPr>
-            <w:tcW w:w="884" w:type="dxa"/>
-            <w:tcBorders>
-              <w:top w:val="single" w:sz="4" w:space="0" w:color="auto"/>
-              <w:left w:val="single" w:sz="4" w:space="0" w:color="auto"/>
-              <w:bottom w:val="single" w:sz="4" w:space="0" w:color="auto"/>
-              <w:right w:val="single" w:sz="4" w:space="0" w:color="auto"/>
-            </w:tcBorders>
-            <w:shd w:val="clear" w:color="auto" w:fill="92D050"/>
-          </w:tcPr>
-          <w:p>
-            <w:pPr>
-              <w:pStyle w:val="BodyText"/>
-              <w:spacing w:after="240" w:line="276" w:lineRule="auto"/>
-              <w:cnfStyle w:val="000000100000" w:firstRow="0" w:lastRow="0" w:firstColumn="0" w:lastColumn="0" w:oddVBand="0" w:evenVBand="0" w:oddHBand="1" w:evenHBand="0" w:firstRowFirstColumn="0" w:firstRowLastColumn="0" w:lastRowFirstColumn="0" w:lastRowLastColumn="0"/>
-              <w:rPr>
-                <w:color w:val="auto"/>
-              </w:rPr>
-            </w:pPr>
-          </w:p>
-        </w:tc>
-        <w:tc>
-          <w:tcPr>
-            <w:tcW w:w="884" w:type="dxa"/>
-            <w:tcBorders>
-              <w:top w:val="single" w:sz="4" w:space="0" w:color="auto"/>
-              <w:left w:val="single" w:sz="4" w:space="0" w:color="auto"/>
-              <w:bottom w:val="single" w:sz="4" w:space="0" w:color="auto"/>
-              <w:right w:val="single" w:sz="4" w:space="0" w:color="auto"/>
-            </w:tcBorders>
-            <w:shd w:val="clear" w:color="auto" w:fill="92D050"/>
-          </w:tcPr>
-          <w:p>
-            <w:pPr>
-              <w:pStyle w:val="BodyText"/>
-              <w:spacing w:after="240" w:line="276" w:lineRule="auto"/>
-              <w:cnfStyle w:val="000000100000" w:firstRow="0" w:lastRow="0" w:firstColumn="0" w:lastColumn="0" w:oddVBand="0" w:evenVBand="0" w:oddHBand="1" w:evenHBand="0" w:firstRowFirstColumn="0" w:firstRowLastColumn="0" w:lastRowFirstColumn="0" w:lastRowLastColumn="0"/>
-              <w:rPr>
-                <w:color w:val="auto"/>
-              </w:rPr>
-            </w:pPr>
-          </w:p>
-        </w:tc>
-        <w:tc>
-          <w:tcPr>
-            <w:tcW w:w="884" w:type="dxa"/>
-            <w:tcBorders>
-              <w:top w:val="single" w:sz="4" w:space="0" w:color="auto"/>
-              <w:left w:val="single" w:sz="4" w:space="0" w:color="auto"/>
-              <w:bottom w:val="single" w:sz="4" w:space="0" w:color="auto"/>
-              <w:right w:val="single" w:sz="4" w:space="0" w:color="auto"/>
-            </w:tcBorders>
-            <w:shd w:val="clear" w:color="auto" w:fill="92D050"/>
-          </w:tcPr>
-          <w:p>
-            <w:pPr>
-              <w:pStyle w:val="BodyText"/>
-              <w:spacing w:after="240" w:line="276" w:lineRule="auto"/>
-              <w:cnfStyle w:val="000000100000" w:firstRow="0" w:lastRow="0" w:firstColumn="0" w:lastColumn="0" w:oddVBand="0" w:evenVBand="0" w:oddHBand="1" w:evenHBand="0" w:firstRowFirstColumn="0" w:firstRowLastColumn="0" w:lastRowFirstColumn="0" w:lastRowLastColumn="0"/>
-              <w:rPr>
-                <w:color w:val="auto"/>
-              </w:rPr>
-            </w:pPr>
-          </w:p>
-        </w:tc>
-      </w:tr>
-      <w:tr>
-        <w:trPr>
-          <w:trHeight w:val="225"/>
-        </w:trPr>
-        <w:tc>
-          <w:tcPr>
-            <w:cnfStyle w:val="001000000000" w:firstRow="0" w:lastRow="0" w:firstColumn="1" w:lastColumn="0" w:oddVBand="0" w:evenVBand="0" w:oddHBand="0" w:evenHBand="0" w:firstRowFirstColumn="0" w:firstRowLastColumn="0" w:lastRowFirstColumn="0" w:lastRowLastColumn="0"/>
-            <w:tcW w:w="1574" w:type="dxa"/>
-            <w:vMerge/>
-          </w:tcPr>
-          <w:p>
-            <w:pPr>
-              <w:pStyle w:val="BodyText"/>
-              <w:spacing w:after="240" w:line="276" w:lineRule="auto"/>
-              <w:rPr>
-                <w:color w:val="auto"/>
-              </w:rPr>
-            </w:pPr>
-          </w:p>
-        </w:tc>
-        <w:tc>
-          <w:tcPr>
-            <w:tcW w:w="1561" w:type="dxa"/>
-            <w:tcBorders>
-              <w:right w:val="single" w:sz="4" w:space="0" w:color="auto"/>
-            </w:tcBorders>
-          </w:tcPr>
-          <w:p>
-            <w:pPr>
-              <w:pStyle w:val="BodyText"/>
-              <w:spacing w:after="240" w:line="276" w:lineRule="auto"/>
-              <w:cnfStyle w:val="000000000000" w:firstRow="0" w:lastRow="0" w:firstColumn="0" w:lastColumn="0" w:oddVBand="0" w:evenVBand="0" w:oddHBand="0" w:evenHBand="0" w:firstRowFirstColumn="0" w:firstRowLastColumn="0" w:lastRowFirstColumn="0" w:lastRowLastColumn="0"/>
-              <w:rPr>
-                <w:color w:val="auto"/>
-                <w:sz w:val="16"/>
-              </w:rPr>
-            </w:pPr>
-            <w:r>
-              <w:rPr>
-                <w:color w:val="auto"/>
-                <w:sz w:val="16"/>
-              </w:rPr>
-              <w:t>API de Estoque</w:t>
-            </w:r>
-          </w:p>
-        </w:tc>
-        <w:tc>
-          <w:tcPr>
-            <w:tcW w:w="883" w:type="dxa"/>
-            <w:tcBorders>
-              <w:top w:val="single" w:sz="4" w:space="0" w:color="auto"/>
-              <w:left w:val="single" w:sz="4" w:space="0" w:color="auto"/>
-              <w:bottom w:val="single" w:sz="4" w:space="0" w:color="auto"/>
-              <w:right w:val="single" w:sz="4" w:space="0" w:color="auto"/>
-            </w:tcBorders>
-            <w:shd w:val="clear" w:color="auto" w:fill="FFFFFF" w:themeFill="background1"/>
-          </w:tcPr>
-          <w:p>
-            <w:pPr>
-              <w:pStyle w:val="BodyText"/>
-              <w:spacing w:after="240" w:line="276" w:lineRule="auto"/>
-              <w:cnfStyle w:val="000000000000" w:firstRow="0" w:lastRow="0" w:firstColumn="0" w:lastColumn="0" w:oddVBand="0" w:evenVBand="0" w:oddHBand="0" w:evenHBand="0" w:firstRowFirstColumn="0" w:firstRowLastColumn="0" w:lastRowFirstColumn="0" w:lastRowLastColumn="0"/>
-              <w:rPr>
-                <w:color w:val="auto"/>
-              </w:rPr>
-            </w:pPr>
-          </w:p>
-        </w:tc>
-        <w:tc>
-          <w:tcPr>
-            <w:tcW w:w="884" w:type="dxa"/>
-            <w:tcBorders>
-              <w:top w:val="single" w:sz="4" w:space="0" w:color="auto"/>
-              <w:left w:val="single" w:sz="4" w:space="0" w:color="auto"/>
-              <w:bottom w:val="single" w:sz="4" w:space="0" w:color="auto"/>
-              <w:right w:val="single" w:sz="4" w:space="0" w:color="auto"/>
-            </w:tcBorders>
-            <w:shd w:val="clear" w:color="auto" w:fill="A6A6A6" w:themeFill="background1" w:themeFillShade="A6"/>
-          </w:tcPr>
-          <w:p>
-            <w:pPr>
-              <w:pStyle w:val="BodyText"/>
-              <w:spacing w:after="240" w:line="276" w:lineRule="auto"/>
-              <w:cnfStyle w:val="000000000000" w:firstRow="0" w:lastRow="0" w:firstColumn="0" w:lastColumn="0" w:oddVBand="0" w:evenVBand="0" w:oddHBand="0" w:evenHBand="0" w:firstRowFirstColumn="0" w:firstRowLastColumn="0" w:lastRowFirstColumn="0" w:lastRowLastColumn="0"/>
-              <w:rPr>
-                <w:color w:val="auto"/>
-              </w:rPr>
-            </w:pPr>
-          </w:p>
-        </w:tc>
-        <w:tc>
-          <w:tcPr>
-            <w:tcW w:w="884" w:type="dxa"/>
-            <w:tcBorders>
-              <w:top w:val="single" w:sz="4" w:space="0" w:color="auto"/>
-              <w:left w:val="single" w:sz="4" w:space="0" w:color="auto"/>
-              <w:bottom w:val="single" w:sz="4" w:space="0" w:color="auto"/>
-              <w:right w:val="single" w:sz="4" w:space="0" w:color="auto"/>
-            </w:tcBorders>
-            <w:shd w:val="clear" w:color="auto" w:fill="FFFFFF" w:themeFill="background1"/>
-          </w:tcPr>
-          <w:p>
-            <w:pPr>
-              <w:pStyle w:val="BodyText"/>
-              <w:spacing w:after="240" w:line="276" w:lineRule="auto"/>
-              <w:cnfStyle w:val="000000000000" w:firstRow="0" w:lastRow="0" w:firstColumn="0" w:lastColumn="0" w:oddVBand="0" w:evenVBand="0" w:oddHBand="0" w:evenHBand="0" w:firstRowFirstColumn="0" w:firstRowLastColumn="0" w:lastRowFirstColumn="0" w:lastRowLastColumn="0"/>
-              <w:rPr>
-                <w:color w:val="auto"/>
-              </w:rPr>
-            </w:pPr>
-          </w:p>
-        </w:tc>
-        <w:tc>
-          <w:tcPr>
-            <w:tcW w:w="884" w:type="dxa"/>
-            <w:tcBorders>
-              <w:top w:val="single" w:sz="4" w:space="0" w:color="auto"/>
-              <w:left w:val="single" w:sz="4" w:space="0" w:color="auto"/>
-              <w:bottom w:val="single" w:sz="4" w:space="0" w:color="auto"/>
-              <w:right w:val="single" w:sz="4" w:space="0" w:color="auto"/>
-            </w:tcBorders>
-            <w:shd w:val="clear" w:color="auto" w:fill="FFFFFF" w:themeFill="background1"/>
-          </w:tcPr>
-          <w:p>
-            <w:pPr>
-              <w:pStyle w:val="BodyText"/>
-              <w:spacing w:after="240" w:line="276" w:lineRule="auto"/>
-              <w:cnfStyle w:val="000000000000" w:firstRow="0" w:lastRow="0" w:firstColumn="0" w:lastColumn="0" w:oddVBand="0" w:evenVBand="0" w:oddHBand="0" w:evenHBand="0" w:firstRowFirstColumn="0" w:firstRowLastColumn="0" w:lastRowFirstColumn="0" w:lastRowLastColumn="0"/>
-              <w:rPr>
-                <w:color w:val="auto"/>
-              </w:rPr>
-            </w:pPr>
-          </w:p>
-        </w:tc>
-        <w:tc>
-          <w:tcPr>
-            <w:tcW w:w="884" w:type="dxa"/>
-            <w:tcBorders>
-              <w:top w:val="single" w:sz="4" w:space="0" w:color="auto"/>
-              <w:left w:val="single" w:sz="4" w:space="0" w:color="auto"/>
-              <w:bottom w:val="single" w:sz="4" w:space="0" w:color="auto"/>
-              <w:right w:val="single" w:sz="4" w:space="0" w:color="auto"/>
-            </w:tcBorders>
-            <w:shd w:val="clear" w:color="auto" w:fill="92D050"/>
-          </w:tcPr>
-          <w:p>
-            <w:pPr>
-              <w:pStyle w:val="BodyText"/>
-              <w:spacing w:after="240" w:line="276" w:lineRule="auto"/>
-              <w:cnfStyle w:val="000000000000" w:firstRow="0" w:lastRow="0" w:firstColumn="0" w:lastColumn="0" w:oddVBand="0" w:evenVBand="0" w:oddHBand="0" w:evenHBand="0" w:firstRowFirstColumn="0" w:firstRowLastColumn="0" w:lastRowFirstColumn="0" w:lastRowLastColumn="0"/>
-              <w:rPr>
-                <w:color w:val="auto"/>
-              </w:rPr>
-            </w:pPr>
-          </w:p>
-        </w:tc>
-        <w:tc>
-          <w:tcPr>
-            <w:tcW w:w="884" w:type="dxa"/>
-            <w:tcBorders>
-              <w:top w:val="single" w:sz="4" w:space="0" w:color="auto"/>
-              <w:left w:val="single" w:sz="4" w:space="0" w:color="auto"/>
-              <w:bottom w:val="single" w:sz="4" w:space="0" w:color="auto"/>
-              <w:right w:val="single" w:sz="4" w:space="0" w:color="auto"/>
-            </w:tcBorders>
-            <w:shd w:val="clear" w:color="auto" w:fill="92D050"/>
-          </w:tcPr>
-          <w:p>
-            <w:pPr>
-              <w:pStyle w:val="BodyText"/>
-              <w:spacing w:after="240" w:line="276" w:lineRule="auto"/>
-              <w:cnfStyle w:val="000000000000" w:firstRow="0" w:lastRow="0" w:firstColumn="0" w:lastColumn="0" w:oddVBand="0" w:evenVBand="0" w:oddHBand="0" w:evenHBand="0" w:firstRowFirstColumn="0" w:firstRowLastColumn="0" w:lastRowFirstColumn="0" w:lastRowLastColumn="0"/>
-              <w:rPr>
-                <w:color w:val="auto"/>
-              </w:rPr>
-            </w:pPr>
-          </w:p>
-        </w:tc>
-        <w:tc>
-          <w:tcPr>
-            <w:tcW w:w="884" w:type="dxa"/>
-            <w:tcBorders>
-              <w:top w:val="single" w:sz="4" w:space="0" w:color="auto"/>
-              <w:left w:val="single" w:sz="4" w:space="0" w:color="auto"/>
-              <w:bottom w:val="single" w:sz="4" w:space="0" w:color="auto"/>
-              <w:right w:val="single" w:sz="4" w:space="0" w:color="auto"/>
-            </w:tcBorders>
-            <w:shd w:val="clear" w:color="auto" w:fill="92D050"/>
-          </w:tcPr>
-          <w:p>
-            <w:pPr>
-              <w:pStyle w:val="BodyText"/>
-              <w:spacing w:after="240" w:line="276" w:lineRule="auto"/>
-              <w:cnfStyle w:val="000000000000" w:firstRow="0" w:lastRow="0" w:firstColumn="0" w:lastColumn="0" w:oddVBand="0" w:evenVBand="0" w:oddHBand="0" w:evenHBand="0" w:firstRowFirstColumn="0" w:firstRowLastColumn="0" w:lastRowFirstColumn="0" w:lastRowLastColumn="0"/>
-              <w:rPr>
-                <w:color w:val="auto"/>
-              </w:rPr>
-            </w:pPr>
-          </w:p>
-        </w:tc>
-      </w:tr>
-      <w:tr>
-        <w:trPr>
-          <w:cnfStyle w:val="000000100000" w:firstRow="0" w:lastRow="0" w:firstColumn="0" w:lastColumn="0" w:oddVBand="0" w:evenVBand="0" w:oddHBand="1" w:evenHBand="0" w:firstRowFirstColumn="0" w:firstRowLastColumn="0" w:lastRowFirstColumn="0" w:lastRowLastColumn="0"/>
-          <w:trHeight w:val="225"/>
-        </w:trPr>
-        <w:tc>
-          <w:tcPr>
-            <w:cnfStyle w:val="001000000000" w:firstRow="0" w:lastRow="0" w:firstColumn="1" w:lastColumn="0" w:oddVBand="0" w:evenVBand="0" w:oddHBand="0" w:evenHBand="0" w:firstRowFirstColumn="0" w:firstRowLastColumn="0" w:lastRowFirstColumn="0" w:lastRowLastColumn="0"/>
-            <w:tcW w:w="1574" w:type="dxa"/>
-            <w:vMerge/>
-          </w:tcPr>
-          <w:p>
-            <w:pPr>
-              <w:pStyle w:val="BodyText"/>
-              <w:spacing w:after="240" w:line="276" w:lineRule="auto"/>
-              <w:rPr>
-                <w:color w:val="auto"/>
-              </w:rPr>
-            </w:pPr>
-          </w:p>
-        </w:tc>
-        <w:tc>
-          <w:tcPr>
-            <w:tcW w:w="1561" w:type="dxa"/>
-            <w:tcBorders>
-              <w:right w:val="single" w:sz="4" w:space="0" w:color="auto"/>
-            </w:tcBorders>
-          </w:tcPr>
-          <w:p>
-            <w:pPr>
-              <w:pStyle w:val="BodyText"/>
-              <w:spacing w:after="240" w:line="276" w:lineRule="auto"/>
-              <w:cnfStyle w:val="000000100000" w:firstRow="0" w:lastRow="0" w:firstColumn="0" w:lastColumn="0" w:oddVBand="0" w:evenVBand="0" w:oddHBand="1" w:evenHBand="0" w:firstRowFirstColumn="0" w:firstRowLastColumn="0" w:lastRowFirstColumn="0" w:lastRowLastColumn="0"/>
-              <w:rPr>
-                <w:color w:val="auto"/>
-                <w:sz w:val="16"/>
-              </w:rPr>
-            </w:pPr>
-            <w:r>
-              <w:rPr>
-                <w:color w:val="auto"/>
-                <w:sz w:val="16"/>
-              </w:rPr>
-              <w:t>API de Pagamento</w:t>
-            </w:r>
-          </w:p>
-        </w:tc>
-        <w:tc>
-          <w:tcPr>
-            <w:tcW w:w="883" w:type="dxa"/>
-            <w:tcBorders>
-              <w:top w:val="single" w:sz="4" w:space="0" w:color="auto"/>
-              <w:left w:val="single" w:sz="4" w:space="0" w:color="auto"/>
-              <w:bottom w:val="single" w:sz="4" w:space="0" w:color="auto"/>
-              <w:right w:val="single" w:sz="4" w:space="0" w:color="auto"/>
-            </w:tcBorders>
-            <w:shd w:val="clear" w:color="auto" w:fill="FFFFFF" w:themeFill="background1"/>
-          </w:tcPr>
-          <w:p>
-            <w:pPr>
-              <w:pStyle w:val="BodyText"/>
-              <w:spacing w:after="240" w:line="276" w:lineRule="auto"/>
-              <w:cnfStyle w:val="000000100000" w:firstRow="0" w:lastRow="0" w:firstColumn="0" w:lastColumn="0" w:oddVBand="0" w:evenVBand="0" w:oddHBand="1" w:evenHBand="0" w:firstRowFirstColumn="0" w:firstRowLastColumn="0" w:lastRowFirstColumn="0" w:lastRowLastColumn="0"/>
-              <w:rPr>
-                <w:color w:val="auto"/>
-              </w:rPr>
-            </w:pPr>
-          </w:p>
-        </w:tc>
-        <w:tc>
-          <w:tcPr>
-            <w:tcW w:w="884" w:type="dxa"/>
-            <w:tcBorders>
-              <w:top w:val="single" w:sz="4" w:space="0" w:color="auto"/>
-              <w:left w:val="single" w:sz="4" w:space="0" w:color="auto"/>
-              <w:bottom w:val="single" w:sz="4" w:space="0" w:color="auto"/>
-              <w:right w:val="single" w:sz="4" w:space="0" w:color="auto"/>
-            </w:tcBorders>
-            <w:shd w:val="clear" w:color="auto" w:fill="FFFFFF" w:themeFill="background1"/>
-          </w:tcPr>
-          <w:p>
-            <w:pPr>
-              <w:pStyle w:val="BodyText"/>
-              <w:spacing w:after="240" w:line="276" w:lineRule="auto"/>
-              <w:cnfStyle w:val="000000100000" w:firstRow="0" w:lastRow="0" w:firstColumn="0" w:lastColumn="0" w:oddVBand="0" w:evenVBand="0" w:oddHBand="1" w:evenHBand="0" w:firstRowFirstColumn="0" w:firstRowLastColumn="0" w:lastRowFirstColumn="0" w:lastRowLastColumn="0"/>
-              <w:rPr>
-                <w:color w:val="auto"/>
-              </w:rPr>
-            </w:pPr>
-          </w:p>
-        </w:tc>
-        <w:tc>
-          <w:tcPr>
-            <w:tcW w:w="884" w:type="dxa"/>
-            <w:tcBorders>
-              <w:top w:val="single" w:sz="4" w:space="0" w:color="auto"/>
-              <w:left w:val="single" w:sz="4" w:space="0" w:color="auto"/>
-              <w:bottom w:val="single" w:sz="4" w:space="0" w:color="auto"/>
-              <w:right w:val="single" w:sz="4" w:space="0" w:color="auto"/>
-            </w:tcBorders>
-            <w:shd w:val="clear" w:color="auto" w:fill="A6A6A6" w:themeFill="background1" w:themeFillShade="A6"/>
-          </w:tcPr>
-          <w:p>
-            <w:pPr>
-              <w:pStyle w:val="BodyText"/>
-              <w:spacing w:after="240" w:line="276" w:lineRule="auto"/>
-              <w:cnfStyle w:val="000000100000" w:firstRow="0" w:lastRow="0" w:firstColumn="0" w:lastColumn="0" w:oddVBand="0" w:evenVBand="0" w:oddHBand="1" w:evenHBand="0" w:firstRowFirstColumn="0" w:firstRowLastColumn="0" w:lastRowFirstColumn="0" w:lastRowLastColumn="0"/>
-              <w:rPr>
-                <w:color w:val="auto"/>
-              </w:rPr>
-            </w:pPr>
-          </w:p>
-        </w:tc>
-        <w:tc>
-          <w:tcPr>
-            <w:tcW w:w="884" w:type="dxa"/>
-            <w:tcBorders>
-              <w:top w:val="single" w:sz="4" w:space="0" w:color="auto"/>
-              <w:left w:val="single" w:sz="4" w:space="0" w:color="auto"/>
-              <w:bottom w:val="single" w:sz="4" w:space="0" w:color="auto"/>
-              <w:right w:val="single" w:sz="4" w:space="0" w:color="auto"/>
-            </w:tcBorders>
-            <w:shd w:val="clear" w:color="auto" w:fill="A6A6A6" w:themeFill="background1" w:themeFillShade="A6"/>
-          </w:tcPr>
-          <w:p>
-            <w:pPr>
-              <w:pStyle w:val="BodyText"/>
-              <w:spacing w:after="240" w:line="276" w:lineRule="auto"/>
-              <w:cnfStyle w:val="000000100000" w:firstRow="0" w:lastRow="0" w:firstColumn="0" w:lastColumn="0" w:oddVBand="0" w:evenVBand="0" w:oddHBand="1" w:evenHBand="0" w:firstRowFirstColumn="0" w:firstRowLastColumn="0" w:lastRowFirstColumn="0" w:lastRowLastColumn="0"/>
-              <w:rPr>
-                <w:color w:val="auto"/>
-              </w:rPr>
-            </w:pPr>
-          </w:p>
-        </w:tc>
-        <w:tc>
-          <w:tcPr>
-            <w:tcW w:w="884" w:type="dxa"/>
-            <w:tcBorders>
-              <w:top w:val="single" w:sz="4" w:space="0" w:color="auto"/>
-              <w:left w:val="single" w:sz="4" w:space="0" w:color="auto"/>
-              <w:bottom w:val="single" w:sz="4" w:space="0" w:color="auto"/>
-              <w:right w:val="single" w:sz="4" w:space="0" w:color="auto"/>
-            </w:tcBorders>
-            <w:shd w:val="clear" w:color="auto" w:fill="92D050"/>
-          </w:tcPr>
-          <w:p>
-            <w:pPr>
-              <w:pStyle w:val="BodyText"/>
-              <w:spacing w:after="240" w:line="276" w:lineRule="auto"/>
-              <w:cnfStyle w:val="000000100000" w:firstRow="0" w:lastRow="0" w:firstColumn="0" w:lastColumn="0" w:oddVBand="0" w:evenVBand="0" w:oddHBand="1" w:evenHBand="0" w:firstRowFirstColumn="0" w:firstRowLastColumn="0" w:lastRowFirstColumn="0" w:lastRowLastColumn="0"/>
-              <w:rPr>
-                <w:color w:val="auto"/>
-              </w:rPr>
-            </w:pPr>
-          </w:p>
-        </w:tc>
-        <w:tc>
-          <w:tcPr>
-            <w:tcW w:w="884" w:type="dxa"/>
-            <w:tcBorders>
-              <w:top w:val="single" w:sz="4" w:space="0" w:color="auto"/>
-              <w:left w:val="single" w:sz="4" w:space="0" w:color="auto"/>
-              <w:bottom w:val="single" w:sz="4" w:space="0" w:color="auto"/>
-              <w:right w:val="single" w:sz="4" w:space="0" w:color="auto"/>
-            </w:tcBorders>
-            <w:shd w:val="clear" w:color="auto" w:fill="92D050"/>
-          </w:tcPr>
-          <w:p>
-            <w:pPr>
-              <w:pStyle w:val="BodyText"/>
-              <w:spacing w:after="240" w:line="276" w:lineRule="auto"/>
-              <w:cnfStyle w:val="000000100000" w:firstRow="0" w:lastRow="0" w:firstColumn="0" w:lastColumn="0" w:oddVBand="0" w:evenVBand="0" w:oddHBand="1" w:evenHBand="0" w:firstRowFirstColumn="0" w:firstRowLastColumn="0" w:lastRowFirstColumn="0" w:lastRowLastColumn="0"/>
-              <w:rPr>
-                <w:color w:val="auto"/>
-              </w:rPr>
-            </w:pPr>
-          </w:p>
-        </w:tc>
-        <w:tc>
-          <w:tcPr>
-            <w:tcW w:w="884" w:type="dxa"/>
-            <w:tcBorders>
-              <w:top w:val="single" w:sz="4" w:space="0" w:color="auto"/>
-              <w:left w:val="single" w:sz="4" w:space="0" w:color="auto"/>
-              <w:bottom w:val="single" w:sz="4" w:space="0" w:color="auto"/>
-              <w:right w:val="single" w:sz="4" w:space="0" w:color="auto"/>
-            </w:tcBorders>
-            <w:shd w:val="clear" w:color="auto" w:fill="92D050"/>
-          </w:tcPr>
-          <w:p>
-            <w:pPr>
-              <w:pStyle w:val="BodyText"/>
-              <w:spacing w:after="240" w:line="276" w:lineRule="auto"/>
-              <w:cnfStyle w:val="000000100000" w:firstRow="0" w:lastRow="0" w:firstColumn="0" w:lastColumn="0" w:oddVBand="0" w:evenVBand="0" w:oddHBand="1" w:evenHBand="0" w:firstRowFirstColumn="0" w:firstRowLastColumn="0" w:lastRowFirstColumn="0" w:lastRowLastColumn="0"/>
-              <w:rPr>
-                <w:color w:val="auto"/>
-              </w:rPr>
-            </w:pPr>
-          </w:p>
-        </w:tc>
-      </w:tr>
     </w:tbl>
     <w:p>
       <w:pPr>
@@ -4566,13 +4575,11 @@
       <w:r>
         <w:t xml:space="preserve">até </w:t>
       </w:r>
-      <w:bookmarkStart w:id="2" w:name="_GoBack"/>
-      <w:bookmarkEnd w:id="2"/>
       <w:r>
         <w:t>duas semanas para implementar um funcionalidade, devido a outros projetos que cada membro está envolvido</w:t>
       </w:r>
       <w:r>
-        <w:t>. Temos um membro responsável pela ajuda geral na equipe, onde ele irá auxiliar no desenvolvimento dos outros membros ou outras atividades conforme necessário de maneira a adiantar ou respeitar o prazo.</w:t>
+        <w:t>.</w:t>
       </w:r>
     </w:p>
     <w:p>
@@ -5568,14 +5575,7 @@
             <w:rFonts w:ascii="CopprplGoth Cn BT" w:hAnsi="CopprplGoth Cn BT"/>
             <w:sz w:val="16"/>
           </w:rPr>
-          <w:t xml:space="preserve">Av. Prof. </w:t>
-        </w:r>
-        <w:r>
-          <w:rPr>
-            <w:rFonts w:ascii="CopprplGoth Cn BT" w:hAnsi="CopprplGoth Cn BT"/>
-            <w:sz w:val="16"/>
-          </w:rPr>
-          <w:t xml:space="preserve">Luciano Gualberto – TRAV. 3, 158 – 05508-900 – São Paulo – SP – BRASIL </w:t>
+          <w:t xml:space="preserve">Av. Prof. Luciano Gualberto – TRAV. 3, 158 – 05508-900 – São Paulo – SP – BRASIL </w:t>
         </w:r>
       </w:p>
       <w:p>
@@ -12296,7 +12296,7 @@
 </file>
 
 <file path=customXml/itemProps1.xml><?xml version="1.0" encoding="utf-8"?>
-<ds:datastoreItem xmlns:ds="http://schemas.openxmlformats.org/officeDocument/2006/customXml" ds:itemID="{B85181B7-C35D-4C53-945B-7F269288E64C}">
+<ds:datastoreItem xmlns:ds="http://schemas.openxmlformats.org/officeDocument/2006/customXml" ds:itemID="{4436DC51-088E-4A75-879B-8978C461B5DA}">
   <ds:schemaRefs>
     <ds:schemaRef ds:uri="http://schemas.openxmlformats.org/officeDocument/2006/bibliography"/>
   </ds:schemaRefs>
